--- a/serializability/Serialization and Deserialization.docx
+++ b/serializability/Serialization and Deserialization.docx
@@ -1,6 +1,6 @@
 
 <file path=word/document.xml><?xml version="1.0" encoding="utf-8"?>
-<w:document xmlns:wpc="http://schemas.microsoft.com/office/word/2010/wordprocessingCanvas" xmlns:cx="http://schemas.microsoft.com/office/drawing/2014/chartex" xmlns:cx1="http://schemas.microsoft.com/office/drawing/2015/9/8/chartex" xmlns:cx2="http://schemas.microsoft.com/office/drawing/2015/10/21/chartex" xmlns:cx3="http://schemas.microsoft.com/office/drawing/2016/5/9/chartex" xmlns:cx4="http://schemas.microsoft.com/office/drawing/2016/5/10/chartex" xmlns:cx5="http://schemas.microsoft.com/office/drawing/2016/5/11/chartex" xmlns:cx6="http://schemas.microsoft.com/office/drawing/2016/5/12/chartex" xmlns:cx7="http://schemas.microsoft.com/office/drawing/2016/5/13/chartex" xmlns:cx8="http://schemas.microsoft.com/office/drawing/2016/5/14/chartex" xmlns:mc="http://schemas.openxmlformats.org/markup-compatibility/2006" xmlns:aink="http://schemas.microsoft.com/office/drawing/2016/ink" xmlns:am3d="http://schemas.microsoft.com/office/drawing/2017/model3d" xmlns:o="urn:schemas-microsoft-com:office:office" xmlns:r="http://schemas.openxmlformats.org/officeDocument/2006/relationships" xmlns:m="http://schemas.openxmlformats.org/officeDocument/2006/math" xmlns:v="urn:schemas-microsoft-com:vml" xmlns:wp14="http://schemas.microsoft.com/office/word/2010/wordprocessingDrawing" xmlns:wp="http://schemas.openxmlformats.org/drawingml/2006/wordprocessingDrawing" xmlns:w10="urn:schemas-microsoft-com:office:word" xmlns:w="http://schemas.openxmlformats.org/wordprocessingml/2006/main" xmlns:w14="http://schemas.microsoft.com/office/word/2010/wordml" xmlns:w15="http://schemas.microsoft.com/office/word/2012/wordml" xmlns:w16cex="http://schemas.microsoft.com/office/word/2018/wordml/cex" xmlns:w16cid="http://schemas.microsoft.com/office/word/2016/wordml/cid" xmlns:w16="http://schemas.microsoft.com/office/word/2018/wordml" xmlns:w16se="http://schemas.microsoft.com/office/word/2015/wordml/symex" xmlns:wpg="http://schemas.microsoft.com/office/word/2010/wordprocessingGroup" xmlns:wpi="http://schemas.microsoft.com/office/word/2010/wordprocessingInk" xmlns:wne="http://schemas.microsoft.com/office/word/2006/wordml" xmlns:wps="http://schemas.microsoft.com/office/word/2010/wordprocessingShape" mc:Ignorable="w14 w15 w16se w16cid w16 w16cex wp14">
+<w:document xmlns:wpc="http://schemas.microsoft.com/office/word/2010/wordprocessingCanvas" xmlns:cx="http://schemas.microsoft.com/office/drawing/2014/chartex" xmlns:cx1="http://schemas.microsoft.com/office/drawing/2015/9/8/chartex" xmlns:cx2="http://schemas.microsoft.com/office/drawing/2015/10/21/chartex" xmlns:cx3="http://schemas.microsoft.com/office/drawing/2016/5/9/chartex" xmlns:cx4="http://schemas.microsoft.com/office/drawing/2016/5/10/chartex" xmlns:cx5="http://schemas.microsoft.com/office/drawing/2016/5/11/chartex" xmlns:cx6="http://schemas.microsoft.com/office/drawing/2016/5/12/chartex" xmlns:cx7="http://schemas.microsoft.com/office/drawing/2016/5/13/chartex" xmlns:cx8="http://schemas.microsoft.com/office/drawing/2016/5/14/chartex" xmlns:mc="http://schemas.openxmlformats.org/markup-compatibility/2006" xmlns:aink="http://schemas.microsoft.com/office/drawing/2016/ink" xmlns:am3d="http://schemas.microsoft.com/office/drawing/2017/model3d" xmlns:o="urn:schemas-microsoft-com:office:office" xmlns:oel="http://schemas.microsoft.com/office/2019/extlst" xmlns:r="http://schemas.openxmlformats.org/officeDocument/2006/relationships" xmlns:m="http://schemas.openxmlformats.org/officeDocument/2006/math" xmlns:v="urn:schemas-microsoft-com:vml" xmlns:wp14="http://schemas.microsoft.com/office/word/2010/wordprocessingDrawing" xmlns:wp="http://schemas.openxmlformats.org/drawingml/2006/wordprocessingDrawing" xmlns:w10="urn:schemas-microsoft-com:office:word" xmlns:w="http://schemas.openxmlformats.org/wordprocessingml/2006/main" xmlns:w14="http://schemas.microsoft.com/office/word/2010/wordml" xmlns:w15="http://schemas.microsoft.com/office/word/2012/wordml" xmlns:w16cex="http://schemas.microsoft.com/office/word/2018/wordml/cex" xmlns:w16cid="http://schemas.microsoft.com/office/word/2016/wordml/cid" xmlns:w16="http://schemas.microsoft.com/office/word/2018/wordml" xmlns:w16sdtdh="http://schemas.microsoft.com/office/word/2020/wordml/sdtdatahash" xmlns:w16se="http://schemas.microsoft.com/office/word/2015/wordml/symex" xmlns:wpg="http://schemas.microsoft.com/office/word/2010/wordprocessingGroup" xmlns:wpi="http://schemas.microsoft.com/office/word/2010/wordprocessingInk" xmlns:wne="http://schemas.microsoft.com/office/word/2006/wordml" xmlns:wps="http://schemas.microsoft.com/office/word/2010/wordprocessingShape" mc:Ignorable="w14 w15 w16se w16cid w16 w16cex w16sdtdh wp14">
   <w:body>
     <w:p>
       <w:pPr>
@@ -510,52 +510,7 @@
           <w:szCs w:val="28"/>
           <w:lang w:val="en-US"/>
         </w:rPr>
-        <w:t xml:space="preserve"> </w:t>
-      </w:r>
-      <w:r>
-        <w:rPr>
-          <w:rFonts w:ascii="Century" w:hAnsi="Century"/>
-          <w:sz w:val="28"/>
-          <w:szCs w:val="28"/>
-          <w:lang w:val="en-US"/>
-        </w:rPr>
-        <w:t>but strictly speaking it is the process of</w:t>
-      </w:r>
-      <w:r>
-        <w:rPr>
-          <w:rFonts w:ascii="Century" w:hAnsi="Century"/>
-          <w:sz w:val="28"/>
-          <w:szCs w:val="28"/>
-          <w:lang w:val="en-US"/>
-        </w:rPr>
-        <w:t xml:space="preserve"> </w:t>
-      </w:r>
-      <w:r>
-        <w:rPr>
-          <w:rFonts w:ascii="Century" w:hAnsi="Century"/>
-          <w:sz w:val="28"/>
-          <w:szCs w:val="28"/>
-          <w:lang w:val="en-US"/>
-        </w:rPr>
-        <w:t>converting an object from file supported form (or) network supported form to</w:t>
-      </w:r>
-      <w:r>
-        <w:rPr>
-          <w:rFonts w:ascii="Century" w:hAnsi="Century"/>
-          <w:sz w:val="28"/>
-          <w:szCs w:val="28"/>
-          <w:lang w:val="en-US"/>
-        </w:rPr>
-        <w:t xml:space="preserve"> </w:t>
-      </w:r>
-      <w:r>
-        <w:rPr>
-          <w:rFonts w:ascii="Century" w:hAnsi="Century"/>
-          <w:sz w:val="28"/>
-          <w:szCs w:val="28"/>
-          <w:lang w:val="en-US"/>
-        </w:rPr>
-        <w:t>java supported form.</w:t>
+        <w:t xml:space="preserve"> but strictly speaking it is the process of converting an object from file supported form (or) network supported form to java supported form.</w:t>
       </w:r>
     </w:p>
     <w:p>
@@ -614,16 +569,7 @@
           <w:szCs w:val="28"/>
           <w:lang w:val="en-US"/>
         </w:rPr>
-        <w:t xml:space="preserve"> classes we can achieve</w:t>
-      </w:r>
-      <w:r>
-        <w:rPr>
-          <w:rFonts w:ascii="Century" w:hAnsi="Century"/>
-          <w:sz w:val="28"/>
-          <w:szCs w:val="28"/>
-          <w:lang w:val="en-US"/>
-        </w:rPr>
-        <w:t xml:space="preserve"> </w:t>
+        <w:t xml:space="preserve"> classes we can achieve </w:t>
       </w:r>
       <w:proofErr w:type="spellStart"/>
       <w:r>
@@ -8871,8 +8817,6 @@
         </w:rPr>
         <w:t xml:space="preserve"> </w:t>
       </w:r>
-      <w:bookmarkStart w:id="0" w:name="_GoBack"/>
-      <w:bookmarkEnd w:id="0"/>
       <w:proofErr w:type="spellStart"/>
       <w:r>
         <w:rPr>
@@ -12298,6 +12242,4145 @@
         <w:t>.....</w:t>
       </w:r>
       <w:proofErr w:type="gramEnd"/>
+    </w:p>
+    <w:p>
+      <w:pPr>
+        <w:rPr>
+          <w:rFonts w:ascii="Century" w:hAnsi="Century"/>
+          <w:sz w:val="28"/>
+          <w:szCs w:val="28"/>
+          <w:lang w:val="en-US"/>
+        </w:rPr>
+      </w:pPr>
+    </w:p>
+    <w:p>
+      <w:pPr>
+        <w:pBdr>
+          <w:bottom w:val="double" w:sz="6" w:space="1" w:color="auto"/>
+        </w:pBdr>
+        <w:rPr>
+          <w:rFonts w:ascii="Century" w:hAnsi="Century"/>
+          <w:sz w:val="28"/>
+          <w:szCs w:val="28"/>
+          <w:lang w:val="en-US"/>
+        </w:rPr>
+      </w:pPr>
+      <w:r>
+        <w:rPr>
+          <w:rFonts w:ascii="Century" w:hAnsi="Century"/>
+          <w:sz w:val="28"/>
+          <w:szCs w:val="28"/>
+          <w:lang w:val="en-US"/>
+        </w:rPr>
+        <w:t>Serialization w.r.t Inheritance</w:t>
+      </w:r>
+    </w:p>
+    <w:p>
+      <w:pPr>
+        <w:rPr>
+          <w:rFonts w:ascii="Century" w:hAnsi="Century"/>
+          <w:sz w:val="28"/>
+          <w:szCs w:val="28"/>
+          <w:lang w:val="en-US"/>
+        </w:rPr>
+      </w:pPr>
+    </w:p>
+    <w:p>
+      <w:pPr>
+        <w:rPr>
+          <w:rFonts w:ascii="Century" w:hAnsi="Century"/>
+          <w:sz w:val="28"/>
+          <w:szCs w:val="28"/>
+          <w:lang w:val="en-US"/>
+        </w:rPr>
+      </w:pPr>
+      <w:r>
+        <w:rPr>
+          <w:noProof/>
+        </w:rPr>
+        <w:drawing>
+          <wp:inline distT="0" distB="0" distL="0" distR="0" wp14:anchorId="5CB6077E" wp14:editId="467AE113">
+            <wp:extent cx="5731510" cy="1936115"/>
+            <wp:effectExtent l="0" t="0" r="2540" b="6985"/>
+            <wp:docPr id="7" name="Picture 7"/>
+            <wp:cNvGraphicFramePr>
+              <a:graphicFrameLocks xmlns:a="http://schemas.openxmlformats.org/drawingml/2006/main" noChangeAspect="1"/>
+            </wp:cNvGraphicFramePr>
+            <a:graphic xmlns:a="http://schemas.openxmlformats.org/drawingml/2006/main">
+              <a:graphicData uri="http://schemas.openxmlformats.org/drawingml/2006/picture">
+                <pic:pic xmlns:pic="http://schemas.openxmlformats.org/drawingml/2006/picture">
+                  <pic:nvPicPr>
+                    <pic:cNvPr id="1" name=""/>
+                    <pic:cNvPicPr/>
+                  </pic:nvPicPr>
+                  <pic:blipFill>
+                    <a:blip r:embed="rId10"/>
+                    <a:stretch>
+                      <a:fillRect/>
+                    </a:stretch>
+                  </pic:blipFill>
+                  <pic:spPr>
+                    <a:xfrm>
+                      <a:off x="0" y="0"/>
+                      <a:ext cx="5731510" cy="1936115"/>
+                    </a:xfrm>
+                    <a:prstGeom prst="rect">
+                      <a:avLst/>
+                    </a:prstGeom>
+                  </pic:spPr>
+                </pic:pic>
+              </a:graphicData>
+            </a:graphic>
+          </wp:inline>
+        </w:drawing>
+      </w:r>
+    </w:p>
+    <w:p>
+      <w:pPr>
+        <w:rPr>
+          <w:rFonts w:ascii="Century" w:hAnsi="Century"/>
+          <w:sz w:val="28"/>
+          <w:szCs w:val="28"/>
+          <w:lang w:val="en-US"/>
+        </w:rPr>
+      </w:pPr>
+      <w:r>
+        <w:rPr>
+          <w:rFonts w:ascii="Century" w:hAnsi="Century"/>
+          <w:sz w:val="28"/>
+          <w:szCs w:val="28"/>
+          <w:lang w:val="en-US"/>
+        </w:rPr>
+        <w:t>Case 1:</w:t>
+      </w:r>
+    </w:p>
+    <w:p>
+      <w:pPr>
+        <w:rPr>
+          <w:rFonts w:ascii="Century" w:hAnsi="Century"/>
+          <w:sz w:val="28"/>
+          <w:szCs w:val="28"/>
+          <w:lang w:val="en-US"/>
+        </w:rPr>
+      </w:pPr>
+      <w:r>
+        <w:rPr>
+          <w:rFonts w:ascii="Century" w:hAnsi="Century"/>
+          <w:sz w:val="28"/>
+          <w:szCs w:val="28"/>
+          <w:lang w:val="en-US"/>
+        </w:rPr>
+        <w:t>If parent class implements Serializable then automatically every child class by</w:t>
+      </w:r>
+    </w:p>
+    <w:p>
+      <w:pPr>
+        <w:rPr>
+          <w:rFonts w:ascii="Century" w:hAnsi="Century"/>
+          <w:sz w:val="28"/>
+          <w:szCs w:val="28"/>
+          <w:lang w:val="en-US"/>
+        </w:rPr>
+      </w:pPr>
+      <w:r>
+        <w:rPr>
+          <w:rFonts w:ascii="Century" w:hAnsi="Century"/>
+          <w:sz w:val="28"/>
+          <w:szCs w:val="28"/>
+          <w:lang w:val="en-US"/>
+        </w:rPr>
+        <w:t>default implements Serializable.</w:t>
+      </w:r>
+    </w:p>
+    <w:p>
+      <w:pPr>
+        <w:rPr>
+          <w:rFonts w:ascii="Century" w:hAnsi="Century"/>
+          <w:sz w:val="28"/>
+          <w:szCs w:val="28"/>
+          <w:lang w:val="en-US"/>
+        </w:rPr>
+      </w:pPr>
+      <w:r>
+        <w:rPr>
+          <w:rFonts w:ascii="Century" w:hAnsi="Century"/>
+          <w:sz w:val="28"/>
+          <w:szCs w:val="28"/>
+          <w:lang w:val="en-US"/>
+        </w:rPr>
+        <w:t>That is Serializable nature is inheriting from parent to child.</w:t>
+      </w:r>
+    </w:p>
+    <w:p>
+      <w:pPr>
+        <w:rPr>
+          <w:rFonts w:ascii="Century" w:hAnsi="Century"/>
+          <w:sz w:val="28"/>
+          <w:szCs w:val="28"/>
+          <w:lang w:val="en-US"/>
+        </w:rPr>
+      </w:pPr>
+      <w:r>
+        <w:rPr>
+          <w:rFonts w:ascii="Century" w:hAnsi="Century"/>
+          <w:sz w:val="28"/>
+          <w:szCs w:val="28"/>
+          <w:lang w:val="en-US"/>
+        </w:rPr>
+        <w:t xml:space="preserve">Hence even though child class doesn't implements </w:t>
+      </w:r>
+      <w:proofErr w:type="gramStart"/>
+      <w:r>
+        <w:rPr>
+          <w:rFonts w:ascii="Century" w:hAnsi="Century"/>
+          <w:sz w:val="28"/>
+          <w:szCs w:val="28"/>
+          <w:lang w:val="en-US"/>
+        </w:rPr>
+        <w:t>Serializable ,</w:t>
+      </w:r>
+      <w:proofErr w:type="gramEnd"/>
+      <w:r>
+        <w:rPr>
+          <w:rFonts w:ascii="Century" w:hAnsi="Century"/>
+          <w:sz w:val="28"/>
+          <w:szCs w:val="28"/>
+          <w:lang w:val="en-US"/>
+        </w:rPr>
+        <w:t xml:space="preserve"> we can serialize</w:t>
+      </w:r>
+    </w:p>
+    <w:p>
+      <w:pPr>
+        <w:rPr>
+          <w:rFonts w:ascii="Century" w:hAnsi="Century"/>
+          <w:sz w:val="28"/>
+          <w:szCs w:val="28"/>
+          <w:lang w:val="en-US"/>
+        </w:rPr>
+      </w:pPr>
+      <w:r>
+        <w:rPr>
+          <w:rFonts w:ascii="Century" w:hAnsi="Century"/>
+          <w:sz w:val="28"/>
+          <w:szCs w:val="28"/>
+          <w:lang w:val="en-US"/>
+        </w:rPr>
+        <w:t>child class object if parent class implements</w:t>
+      </w:r>
+    </w:p>
+    <w:p>
+      <w:pPr>
+        <w:rPr>
+          <w:rFonts w:ascii="Century" w:hAnsi="Century"/>
+          <w:sz w:val="28"/>
+          <w:szCs w:val="28"/>
+          <w:lang w:val="en-US"/>
+        </w:rPr>
+      </w:pPr>
+      <w:r>
+        <w:rPr>
+          <w:rFonts w:ascii="Century" w:hAnsi="Century"/>
+          <w:sz w:val="28"/>
+          <w:szCs w:val="28"/>
+          <w:lang w:val="en-US"/>
+        </w:rPr>
+        <w:t>serializable interface.</w:t>
+      </w:r>
+    </w:p>
+    <w:p>
+      <w:pPr>
+        <w:rPr>
+          <w:rFonts w:ascii="Century" w:hAnsi="Century"/>
+          <w:sz w:val="28"/>
+          <w:szCs w:val="28"/>
+          <w:lang w:val="en-US"/>
+        </w:rPr>
+      </w:pPr>
+      <w:r>
+        <w:rPr>
+          <w:rFonts w:ascii="Century" w:hAnsi="Century"/>
+          <w:sz w:val="28"/>
+          <w:szCs w:val="28"/>
+          <w:lang w:val="en-US"/>
+        </w:rPr>
+        <w:t xml:space="preserve">import </w:t>
+      </w:r>
+      <w:proofErr w:type="spellStart"/>
+      <w:proofErr w:type="gramStart"/>
+      <w:r>
+        <w:rPr>
+          <w:rFonts w:ascii="Century" w:hAnsi="Century"/>
+          <w:sz w:val="28"/>
+          <w:szCs w:val="28"/>
+          <w:lang w:val="en-US"/>
+        </w:rPr>
+        <w:t>java.io.Serializable</w:t>
+      </w:r>
+      <w:proofErr w:type="spellEnd"/>
+      <w:proofErr w:type="gramEnd"/>
+      <w:r>
+        <w:rPr>
+          <w:rFonts w:ascii="Century" w:hAnsi="Century"/>
+          <w:sz w:val="28"/>
+          <w:szCs w:val="28"/>
+          <w:lang w:val="en-US"/>
+        </w:rPr>
+        <w:t>;</w:t>
+      </w:r>
+    </w:p>
+    <w:p>
+      <w:pPr>
+        <w:rPr>
+          <w:rFonts w:ascii="Century" w:hAnsi="Century"/>
+          <w:sz w:val="28"/>
+          <w:szCs w:val="28"/>
+          <w:lang w:val="en-US"/>
+        </w:rPr>
+      </w:pPr>
+      <w:r>
+        <w:rPr>
+          <w:rFonts w:ascii="Century" w:hAnsi="Century"/>
+          <w:sz w:val="28"/>
+          <w:szCs w:val="28"/>
+          <w:lang w:val="en-US"/>
+        </w:rPr>
+        <w:lastRenderedPageBreak/>
+        <w:t xml:space="preserve">import </w:t>
+      </w:r>
+      <w:proofErr w:type="spellStart"/>
+      <w:proofErr w:type="gramStart"/>
+      <w:r>
+        <w:rPr>
+          <w:rFonts w:ascii="Century" w:hAnsi="Century"/>
+          <w:sz w:val="28"/>
+          <w:szCs w:val="28"/>
+          <w:lang w:val="en-US"/>
+        </w:rPr>
+        <w:t>java.io.FileOutputStream</w:t>
+      </w:r>
+      <w:proofErr w:type="spellEnd"/>
+      <w:proofErr w:type="gramEnd"/>
+      <w:r>
+        <w:rPr>
+          <w:rFonts w:ascii="Century" w:hAnsi="Century"/>
+          <w:sz w:val="28"/>
+          <w:szCs w:val="28"/>
+          <w:lang w:val="en-US"/>
+        </w:rPr>
+        <w:t>;</w:t>
+      </w:r>
+    </w:p>
+    <w:p>
+      <w:pPr>
+        <w:rPr>
+          <w:rFonts w:ascii="Century" w:hAnsi="Century"/>
+          <w:sz w:val="28"/>
+          <w:szCs w:val="28"/>
+          <w:lang w:val="en-US"/>
+        </w:rPr>
+      </w:pPr>
+      <w:r>
+        <w:rPr>
+          <w:rFonts w:ascii="Century" w:hAnsi="Century"/>
+          <w:sz w:val="28"/>
+          <w:szCs w:val="28"/>
+          <w:lang w:val="en-US"/>
+        </w:rPr>
+        <w:t xml:space="preserve">import </w:t>
+      </w:r>
+      <w:proofErr w:type="spellStart"/>
+      <w:proofErr w:type="gramStart"/>
+      <w:r>
+        <w:rPr>
+          <w:rFonts w:ascii="Century" w:hAnsi="Century"/>
+          <w:sz w:val="28"/>
+          <w:szCs w:val="28"/>
+          <w:lang w:val="en-US"/>
+        </w:rPr>
+        <w:t>java.io.ObjectOutputStream</w:t>
+      </w:r>
+      <w:proofErr w:type="spellEnd"/>
+      <w:proofErr w:type="gramEnd"/>
+      <w:r>
+        <w:rPr>
+          <w:rFonts w:ascii="Century" w:hAnsi="Century"/>
+          <w:sz w:val="28"/>
+          <w:szCs w:val="28"/>
+          <w:lang w:val="en-US"/>
+        </w:rPr>
+        <w:t>;</w:t>
+      </w:r>
+    </w:p>
+    <w:p>
+      <w:pPr>
+        <w:rPr>
+          <w:rFonts w:ascii="Century" w:hAnsi="Century"/>
+          <w:sz w:val="28"/>
+          <w:szCs w:val="28"/>
+          <w:lang w:val="en-US"/>
+        </w:rPr>
+      </w:pPr>
+      <w:r>
+        <w:rPr>
+          <w:rFonts w:ascii="Century" w:hAnsi="Century"/>
+          <w:sz w:val="28"/>
+          <w:szCs w:val="28"/>
+          <w:lang w:val="en-US"/>
+        </w:rPr>
+        <w:t xml:space="preserve">import </w:t>
+      </w:r>
+      <w:proofErr w:type="spellStart"/>
+      <w:proofErr w:type="gramStart"/>
+      <w:r>
+        <w:rPr>
+          <w:rFonts w:ascii="Century" w:hAnsi="Century"/>
+          <w:sz w:val="28"/>
+          <w:szCs w:val="28"/>
+          <w:lang w:val="en-US"/>
+        </w:rPr>
+        <w:t>java.io.FileInputStream</w:t>
+      </w:r>
+      <w:proofErr w:type="spellEnd"/>
+      <w:proofErr w:type="gramEnd"/>
+      <w:r>
+        <w:rPr>
+          <w:rFonts w:ascii="Century" w:hAnsi="Century"/>
+          <w:sz w:val="28"/>
+          <w:szCs w:val="28"/>
+          <w:lang w:val="en-US"/>
+        </w:rPr>
+        <w:t>;</w:t>
+      </w:r>
+    </w:p>
+    <w:p>
+      <w:pPr>
+        <w:rPr>
+          <w:rFonts w:ascii="Century" w:hAnsi="Century"/>
+          <w:sz w:val="28"/>
+          <w:szCs w:val="28"/>
+          <w:lang w:val="en-US"/>
+        </w:rPr>
+      </w:pPr>
+      <w:r>
+        <w:rPr>
+          <w:rFonts w:ascii="Century" w:hAnsi="Century"/>
+          <w:sz w:val="28"/>
+          <w:szCs w:val="28"/>
+          <w:lang w:val="en-US"/>
+        </w:rPr>
+        <w:t xml:space="preserve">import </w:t>
+      </w:r>
+      <w:proofErr w:type="spellStart"/>
+      <w:proofErr w:type="gramStart"/>
+      <w:r>
+        <w:rPr>
+          <w:rFonts w:ascii="Century" w:hAnsi="Century"/>
+          <w:sz w:val="28"/>
+          <w:szCs w:val="28"/>
+          <w:lang w:val="en-US"/>
+        </w:rPr>
+        <w:t>java.io.ObjectInputStream</w:t>
+      </w:r>
+      <w:proofErr w:type="spellEnd"/>
+      <w:proofErr w:type="gramEnd"/>
+      <w:r>
+        <w:rPr>
+          <w:rFonts w:ascii="Century" w:hAnsi="Century"/>
+          <w:sz w:val="28"/>
+          <w:szCs w:val="28"/>
+          <w:lang w:val="en-US"/>
+        </w:rPr>
+        <w:t>;</w:t>
+      </w:r>
+    </w:p>
+    <w:p>
+      <w:pPr>
+        <w:rPr>
+          <w:rFonts w:ascii="Century" w:hAnsi="Century"/>
+          <w:sz w:val="28"/>
+          <w:szCs w:val="28"/>
+          <w:lang w:val="en-US"/>
+        </w:rPr>
+      </w:pPr>
+      <w:r>
+        <w:rPr>
+          <w:rFonts w:ascii="Century" w:hAnsi="Century"/>
+          <w:sz w:val="28"/>
+          <w:szCs w:val="28"/>
+          <w:lang w:val="en-US"/>
+        </w:rPr>
+        <w:t xml:space="preserve">import </w:t>
+      </w:r>
+      <w:proofErr w:type="spellStart"/>
+      <w:proofErr w:type="gramStart"/>
+      <w:r>
+        <w:rPr>
+          <w:rFonts w:ascii="Century" w:hAnsi="Century"/>
+          <w:sz w:val="28"/>
+          <w:szCs w:val="28"/>
+          <w:lang w:val="en-US"/>
+        </w:rPr>
+        <w:t>java.io.IOException</w:t>
+      </w:r>
+      <w:proofErr w:type="spellEnd"/>
+      <w:proofErr w:type="gramEnd"/>
+      <w:r>
+        <w:rPr>
+          <w:rFonts w:ascii="Century" w:hAnsi="Century"/>
+          <w:sz w:val="28"/>
+          <w:szCs w:val="28"/>
+          <w:lang w:val="en-US"/>
+        </w:rPr>
+        <w:t>;</w:t>
+      </w:r>
+    </w:p>
+    <w:p>
+      <w:pPr>
+        <w:rPr>
+          <w:rFonts w:ascii="Century" w:hAnsi="Century"/>
+          <w:sz w:val="28"/>
+          <w:szCs w:val="28"/>
+          <w:lang w:val="en-US"/>
+        </w:rPr>
+      </w:pPr>
+      <w:r>
+        <w:rPr>
+          <w:rFonts w:ascii="Century" w:hAnsi="Century"/>
+          <w:sz w:val="28"/>
+          <w:szCs w:val="28"/>
+          <w:lang w:val="en-US"/>
+        </w:rPr>
+        <w:t xml:space="preserve">class Animal implements </w:t>
+      </w:r>
+      <w:proofErr w:type="gramStart"/>
+      <w:r>
+        <w:rPr>
+          <w:rFonts w:ascii="Century" w:hAnsi="Century"/>
+          <w:sz w:val="28"/>
+          <w:szCs w:val="28"/>
+          <w:lang w:val="en-US"/>
+        </w:rPr>
+        <w:t>Serializable{</w:t>
+      </w:r>
+      <w:proofErr w:type="gramEnd"/>
+    </w:p>
+    <w:p>
+      <w:pPr>
+        <w:rPr>
+          <w:rFonts w:ascii="Century" w:hAnsi="Century"/>
+          <w:sz w:val="28"/>
+          <w:szCs w:val="28"/>
+          <w:lang w:val="en-US"/>
+        </w:rPr>
+      </w:pPr>
+      <w:r>
+        <w:rPr>
+          <w:rFonts w:ascii="Century" w:hAnsi="Century"/>
+          <w:sz w:val="28"/>
+          <w:szCs w:val="28"/>
+          <w:lang w:val="en-US"/>
+        </w:rPr>
+        <w:t xml:space="preserve">int </w:t>
+      </w:r>
+      <w:proofErr w:type="spellStart"/>
+      <w:r>
+        <w:rPr>
+          <w:rFonts w:ascii="Century" w:hAnsi="Century"/>
+          <w:sz w:val="28"/>
+          <w:szCs w:val="28"/>
+          <w:lang w:val="en-US"/>
+        </w:rPr>
+        <w:t>i</w:t>
+      </w:r>
+      <w:proofErr w:type="spellEnd"/>
+      <w:r>
+        <w:rPr>
+          <w:rFonts w:ascii="Century" w:hAnsi="Century"/>
+          <w:sz w:val="28"/>
+          <w:szCs w:val="28"/>
+          <w:lang w:val="en-US"/>
+        </w:rPr>
+        <w:t>=10;</w:t>
+      </w:r>
+    </w:p>
+    <w:p>
+      <w:pPr>
+        <w:rPr>
+          <w:rFonts w:ascii="Century" w:hAnsi="Century"/>
+          <w:sz w:val="28"/>
+          <w:szCs w:val="28"/>
+          <w:lang w:val="en-US"/>
+        </w:rPr>
+      </w:pPr>
+      <w:r>
+        <w:rPr>
+          <w:rFonts w:ascii="Century" w:hAnsi="Century"/>
+          <w:sz w:val="28"/>
+          <w:szCs w:val="28"/>
+          <w:lang w:val="en-US"/>
+        </w:rPr>
+        <w:t>}</w:t>
+      </w:r>
+    </w:p>
+    <w:p>
+      <w:pPr>
+        <w:rPr>
+          <w:rFonts w:ascii="Century" w:hAnsi="Century"/>
+          <w:sz w:val="28"/>
+          <w:szCs w:val="28"/>
+          <w:lang w:val="en-US"/>
+        </w:rPr>
+      </w:pPr>
+      <w:r>
+        <w:rPr>
+          <w:rFonts w:ascii="Century" w:hAnsi="Century"/>
+          <w:sz w:val="28"/>
+          <w:szCs w:val="28"/>
+          <w:lang w:val="en-US"/>
+        </w:rPr>
+        <w:t xml:space="preserve">class Dog extends </w:t>
+      </w:r>
+      <w:proofErr w:type="gramStart"/>
+      <w:r>
+        <w:rPr>
+          <w:rFonts w:ascii="Century" w:hAnsi="Century"/>
+          <w:sz w:val="28"/>
+          <w:szCs w:val="28"/>
+          <w:lang w:val="en-US"/>
+        </w:rPr>
+        <w:t>Animal{</w:t>
+      </w:r>
+      <w:proofErr w:type="gramEnd"/>
+    </w:p>
+    <w:p>
+      <w:pPr>
+        <w:rPr>
+          <w:rFonts w:ascii="Century" w:hAnsi="Century"/>
+          <w:sz w:val="28"/>
+          <w:szCs w:val="28"/>
+          <w:lang w:val="en-US"/>
+        </w:rPr>
+      </w:pPr>
+      <w:r>
+        <w:rPr>
+          <w:rFonts w:ascii="Century" w:hAnsi="Century"/>
+          <w:sz w:val="28"/>
+          <w:szCs w:val="28"/>
+          <w:lang w:val="en-US"/>
+        </w:rPr>
+        <w:t>int j=20;</w:t>
+      </w:r>
+    </w:p>
+    <w:p>
+      <w:pPr>
+        <w:rPr>
+          <w:rFonts w:ascii="Century" w:hAnsi="Century"/>
+          <w:sz w:val="28"/>
+          <w:szCs w:val="28"/>
+          <w:lang w:val="en-US"/>
+        </w:rPr>
+      </w:pPr>
+      <w:r>
+        <w:rPr>
+          <w:rFonts w:ascii="Century" w:hAnsi="Century"/>
+          <w:sz w:val="28"/>
+          <w:szCs w:val="28"/>
+          <w:lang w:val="en-US"/>
+        </w:rPr>
+        <w:t>}</w:t>
+      </w:r>
+    </w:p>
+    <w:p>
+      <w:pPr>
+        <w:rPr>
+          <w:rFonts w:ascii="Century" w:hAnsi="Century"/>
+          <w:sz w:val="28"/>
+          <w:szCs w:val="28"/>
+          <w:lang w:val="en-US"/>
+        </w:rPr>
+      </w:pPr>
+      <w:r>
+        <w:rPr>
+          <w:rFonts w:ascii="Century" w:hAnsi="Century"/>
+          <w:sz w:val="28"/>
+          <w:szCs w:val="28"/>
+          <w:lang w:val="en-US"/>
+        </w:rPr>
+        <w:t>public class Test {</w:t>
+      </w:r>
+    </w:p>
+    <w:p>
+      <w:pPr>
+        <w:rPr>
+          <w:rFonts w:ascii="Century" w:hAnsi="Century"/>
+          <w:sz w:val="28"/>
+          <w:szCs w:val="28"/>
+          <w:lang w:val="en-US"/>
+        </w:rPr>
+      </w:pPr>
+      <w:r>
+        <w:rPr>
+          <w:rFonts w:ascii="Century" w:hAnsi="Century"/>
+          <w:sz w:val="28"/>
+          <w:szCs w:val="28"/>
+          <w:lang w:val="en-US"/>
+        </w:rPr>
+        <w:t xml:space="preserve">public static void </w:t>
+      </w:r>
+      <w:proofErr w:type="gramStart"/>
+      <w:r>
+        <w:rPr>
+          <w:rFonts w:ascii="Century" w:hAnsi="Century"/>
+          <w:sz w:val="28"/>
+          <w:szCs w:val="28"/>
+          <w:lang w:val="en-US"/>
+        </w:rPr>
+        <w:t>main(</w:t>
+      </w:r>
+      <w:proofErr w:type="gramEnd"/>
+      <w:r>
+        <w:rPr>
+          <w:rFonts w:ascii="Century" w:hAnsi="Century"/>
+          <w:sz w:val="28"/>
+          <w:szCs w:val="28"/>
+          <w:lang w:val="en-US"/>
+        </w:rPr>
+        <w:t xml:space="preserve">String[] </w:t>
+      </w:r>
+      <w:proofErr w:type="spellStart"/>
+      <w:r>
+        <w:rPr>
+          <w:rFonts w:ascii="Century" w:hAnsi="Century"/>
+          <w:sz w:val="28"/>
+          <w:szCs w:val="28"/>
+          <w:lang w:val="en-US"/>
+        </w:rPr>
+        <w:t>args</w:t>
+      </w:r>
+      <w:proofErr w:type="spellEnd"/>
+      <w:r>
+        <w:rPr>
+          <w:rFonts w:ascii="Century" w:hAnsi="Century"/>
+          <w:sz w:val="28"/>
+          <w:szCs w:val="28"/>
+          <w:lang w:val="en-US"/>
+        </w:rPr>
+        <w:t>)throws</w:t>
+      </w:r>
+    </w:p>
+    <w:p>
+      <w:pPr>
+        <w:rPr>
+          <w:rFonts w:ascii="Century" w:hAnsi="Century"/>
+          <w:sz w:val="28"/>
+          <w:szCs w:val="28"/>
+          <w:lang w:val="en-US"/>
+        </w:rPr>
+      </w:pPr>
+      <w:proofErr w:type="spellStart"/>
+      <w:proofErr w:type="gramStart"/>
+      <w:r>
+        <w:rPr>
+          <w:rFonts w:ascii="Century" w:hAnsi="Century"/>
+          <w:sz w:val="28"/>
+          <w:szCs w:val="28"/>
+          <w:lang w:val="en-US"/>
+        </w:rPr>
+        <w:t>IOException,ClassNotFoundException</w:t>
+      </w:r>
+      <w:proofErr w:type="spellEnd"/>
+      <w:proofErr w:type="gramEnd"/>
+      <w:r>
+        <w:rPr>
+          <w:rFonts w:ascii="Century" w:hAnsi="Century"/>
+          <w:sz w:val="28"/>
+          <w:szCs w:val="28"/>
+          <w:lang w:val="en-US"/>
+        </w:rPr>
+        <w:t>{</w:t>
+      </w:r>
+    </w:p>
+    <w:p>
+      <w:pPr>
+        <w:rPr>
+          <w:rFonts w:ascii="Century" w:hAnsi="Century"/>
+          <w:sz w:val="28"/>
+          <w:szCs w:val="28"/>
+          <w:lang w:val="en-US"/>
+        </w:rPr>
+      </w:pPr>
+      <w:r>
+        <w:rPr>
+          <w:rFonts w:ascii="Century" w:hAnsi="Century"/>
+          <w:sz w:val="28"/>
+          <w:szCs w:val="28"/>
+          <w:lang w:val="en-US"/>
+        </w:rPr>
+        <w:t xml:space="preserve">Dog d=new </w:t>
+      </w:r>
+      <w:proofErr w:type="gramStart"/>
+      <w:r>
+        <w:rPr>
+          <w:rFonts w:ascii="Century" w:hAnsi="Century"/>
+          <w:sz w:val="28"/>
+          <w:szCs w:val="28"/>
+          <w:lang w:val="en-US"/>
+        </w:rPr>
+        <w:t>Dog(</w:t>
+      </w:r>
+      <w:proofErr w:type="gramEnd"/>
+      <w:r>
+        <w:rPr>
+          <w:rFonts w:ascii="Century" w:hAnsi="Century"/>
+          <w:sz w:val="28"/>
+          <w:szCs w:val="28"/>
+          <w:lang w:val="en-US"/>
+        </w:rPr>
+        <w:t>);</w:t>
+      </w:r>
+    </w:p>
+    <w:p>
+      <w:pPr>
+        <w:rPr>
+          <w:rFonts w:ascii="Century" w:hAnsi="Century"/>
+          <w:sz w:val="28"/>
+          <w:szCs w:val="28"/>
+          <w:lang w:val="en-US"/>
+        </w:rPr>
+      </w:pPr>
+      <w:proofErr w:type="spellStart"/>
+      <w:r>
+        <w:rPr>
+          <w:rFonts w:ascii="Century" w:hAnsi="Century"/>
+          <w:sz w:val="28"/>
+          <w:szCs w:val="28"/>
+          <w:lang w:val="en-US"/>
+        </w:rPr>
+        <w:t>System.out.println</w:t>
+      </w:r>
+      <w:proofErr w:type="spellEnd"/>
+      <w:r>
+        <w:rPr>
+          <w:rFonts w:ascii="Century" w:hAnsi="Century"/>
+          <w:sz w:val="28"/>
+          <w:szCs w:val="28"/>
+          <w:lang w:val="en-US"/>
+        </w:rPr>
+        <w:t>("Serialization started");</w:t>
+      </w:r>
+    </w:p>
+    <w:p>
+      <w:pPr>
+        <w:rPr>
+          <w:rFonts w:ascii="Century" w:hAnsi="Century"/>
+          <w:sz w:val="28"/>
+          <w:szCs w:val="28"/>
+          <w:lang w:val="en-US"/>
+        </w:rPr>
+      </w:pPr>
+      <w:proofErr w:type="spellStart"/>
+      <w:r>
+        <w:rPr>
+          <w:rFonts w:ascii="Century" w:hAnsi="Century"/>
+          <w:sz w:val="28"/>
+          <w:szCs w:val="28"/>
+          <w:lang w:val="en-US"/>
+        </w:rPr>
+        <w:t>FileOutputStream</w:t>
+      </w:r>
+      <w:proofErr w:type="spellEnd"/>
+      <w:r>
+        <w:rPr>
+          <w:rFonts w:ascii="Century" w:hAnsi="Century"/>
+          <w:sz w:val="28"/>
+          <w:szCs w:val="28"/>
+          <w:lang w:val="en-US"/>
+        </w:rPr>
+        <w:t xml:space="preserve"> </w:t>
+      </w:r>
+      <w:proofErr w:type="spellStart"/>
+      <w:r>
+        <w:rPr>
+          <w:rFonts w:ascii="Century" w:hAnsi="Century"/>
+          <w:sz w:val="28"/>
+          <w:szCs w:val="28"/>
+          <w:lang w:val="en-US"/>
+        </w:rPr>
+        <w:t>fos</w:t>
+      </w:r>
+      <w:proofErr w:type="spellEnd"/>
+      <w:r>
+        <w:rPr>
+          <w:rFonts w:ascii="Century" w:hAnsi="Century"/>
+          <w:sz w:val="28"/>
+          <w:szCs w:val="28"/>
+          <w:lang w:val="en-US"/>
+        </w:rPr>
+        <w:t xml:space="preserve">=new </w:t>
+      </w:r>
+      <w:proofErr w:type="spellStart"/>
+      <w:r>
+        <w:rPr>
+          <w:rFonts w:ascii="Century" w:hAnsi="Century"/>
+          <w:sz w:val="28"/>
+          <w:szCs w:val="28"/>
+          <w:lang w:val="en-US"/>
+        </w:rPr>
+        <w:t>FileOutputStream</w:t>
+      </w:r>
+      <w:proofErr w:type="spellEnd"/>
+      <w:r>
+        <w:rPr>
+          <w:rFonts w:ascii="Century" w:hAnsi="Century"/>
+          <w:sz w:val="28"/>
+          <w:szCs w:val="28"/>
+          <w:lang w:val="en-US"/>
+        </w:rPr>
+        <w:t>("</w:t>
+      </w:r>
+      <w:proofErr w:type="spellStart"/>
+      <w:r>
+        <w:rPr>
+          <w:rFonts w:ascii="Century" w:hAnsi="Century"/>
+          <w:sz w:val="28"/>
+          <w:szCs w:val="28"/>
+          <w:lang w:val="en-US"/>
+        </w:rPr>
+        <w:t>abc.ser</w:t>
+      </w:r>
+      <w:proofErr w:type="spellEnd"/>
+      <w:r>
+        <w:rPr>
+          <w:rFonts w:ascii="Century" w:hAnsi="Century"/>
+          <w:sz w:val="28"/>
+          <w:szCs w:val="28"/>
+          <w:lang w:val="en-US"/>
+        </w:rPr>
+        <w:t>");</w:t>
+      </w:r>
+    </w:p>
+    <w:p>
+      <w:pPr>
+        <w:rPr>
+          <w:rFonts w:ascii="Century" w:hAnsi="Century"/>
+          <w:sz w:val="28"/>
+          <w:szCs w:val="28"/>
+          <w:lang w:val="en-US"/>
+        </w:rPr>
+      </w:pPr>
+      <w:proofErr w:type="spellStart"/>
+      <w:r>
+        <w:rPr>
+          <w:rFonts w:ascii="Century" w:hAnsi="Century"/>
+          <w:sz w:val="28"/>
+          <w:szCs w:val="28"/>
+          <w:lang w:val="en-US"/>
+        </w:rPr>
+        <w:t>ObjectOutputStream</w:t>
+      </w:r>
+      <w:proofErr w:type="spellEnd"/>
+      <w:r>
+        <w:rPr>
+          <w:rFonts w:ascii="Century" w:hAnsi="Century"/>
+          <w:sz w:val="28"/>
+          <w:szCs w:val="28"/>
+          <w:lang w:val="en-US"/>
+        </w:rPr>
+        <w:t xml:space="preserve"> </w:t>
+      </w:r>
+      <w:proofErr w:type="spellStart"/>
+      <w:r>
+        <w:rPr>
+          <w:rFonts w:ascii="Century" w:hAnsi="Century"/>
+          <w:sz w:val="28"/>
+          <w:szCs w:val="28"/>
+          <w:lang w:val="en-US"/>
+        </w:rPr>
+        <w:t>oos</w:t>
+      </w:r>
+      <w:proofErr w:type="spellEnd"/>
+      <w:r>
+        <w:rPr>
+          <w:rFonts w:ascii="Century" w:hAnsi="Century"/>
+          <w:sz w:val="28"/>
+          <w:szCs w:val="28"/>
+          <w:lang w:val="en-US"/>
+        </w:rPr>
+        <w:t xml:space="preserve">=new </w:t>
+      </w:r>
+      <w:proofErr w:type="spellStart"/>
+      <w:r>
+        <w:rPr>
+          <w:rFonts w:ascii="Century" w:hAnsi="Century"/>
+          <w:sz w:val="28"/>
+          <w:szCs w:val="28"/>
+          <w:lang w:val="en-US"/>
+        </w:rPr>
+        <w:t>ObjectOutputStream</w:t>
+      </w:r>
+      <w:proofErr w:type="spellEnd"/>
+      <w:r>
+        <w:rPr>
+          <w:rFonts w:ascii="Century" w:hAnsi="Century"/>
+          <w:sz w:val="28"/>
+          <w:szCs w:val="28"/>
+          <w:lang w:val="en-US"/>
+        </w:rPr>
+        <w:t>(</w:t>
+      </w:r>
+      <w:proofErr w:type="spellStart"/>
+      <w:r>
+        <w:rPr>
+          <w:rFonts w:ascii="Century" w:hAnsi="Century"/>
+          <w:sz w:val="28"/>
+          <w:szCs w:val="28"/>
+          <w:lang w:val="en-US"/>
+        </w:rPr>
+        <w:t>fos</w:t>
+      </w:r>
+      <w:proofErr w:type="spellEnd"/>
+      <w:r>
+        <w:rPr>
+          <w:rFonts w:ascii="Century" w:hAnsi="Century"/>
+          <w:sz w:val="28"/>
+          <w:szCs w:val="28"/>
+          <w:lang w:val="en-US"/>
+        </w:rPr>
+        <w:t>);</w:t>
+      </w:r>
+    </w:p>
+    <w:p>
+      <w:pPr>
+        <w:rPr>
+          <w:rFonts w:ascii="Century" w:hAnsi="Century"/>
+          <w:sz w:val="28"/>
+          <w:szCs w:val="28"/>
+          <w:lang w:val="en-US"/>
+        </w:rPr>
+      </w:pPr>
+      <w:proofErr w:type="spellStart"/>
+      <w:proofErr w:type="gramStart"/>
+      <w:r>
+        <w:rPr>
+          <w:rFonts w:ascii="Century" w:hAnsi="Century"/>
+          <w:sz w:val="28"/>
+          <w:szCs w:val="28"/>
+          <w:lang w:val="en-US"/>
+        </w:rPr>
+        <w:t>oos.writeObject</w:t>
+      </w:r>
+      <w:proofErr w:type="spellEnd"/>
+      <w:proofErr w:type="gramEnd"/>
+      <w:r>
+        <w:rPr>
+          <w:rFonts w:ascii="Century" w:hAnsi="Century"/>
+          <w:sz w:val="28"/>
+          <w:szCs w:val="28"/>
+          <w:lang w:val="en-US"/>
+        </w:rPr>
+        <w:t>(d);</w:t>
+      </w:r>
+    </w:p>
+    <w:p>
+      <w:pPr>
+        <w:rPr>
+          <w:rFonts w:ascii="Century" w:hAnsi="Century"/>
+          <w:sz w:val="28"/>
+          <w:szCs w:val="28"/>
+          <w:lang w:val="en-US"/>
+        </w:rPr>
+      </w:pPr>
+      <w:proofErr w:type="spellStart"/>
+      <w:r>
+        <w:rPr>
+          <w:rFonts w:ascii="Century" w:hAnsi="Century"/>
+          <w:sz w:val="28"/>
+          <w:szCs w:val="28"/>
+          <w:lang w:val="en-US"/>
+        </w:rPr>
+        <w:t>System.out.println</w:t>
+      </w:r>
+      <w:proofErr w:type="spellEnd"/>
+      <w:r>
+        <w:rPr>
+          <w:rFonts w:ascii="Century" w:hAnsi="Century"/>
+          <w:sz w:val="28"/>
+          <w:szCs w:val="28"/>
+          <w:lang w:val="en-US"/>
+        </w:rPr>
+        <w:t>("Serialization ended");</w:t>
+      </w:r>
+    </w:p>
+    <w:p>
+      <w:pPr>
+        <w:rPr>
+          <w:rFonts w:ascii="Century" w:hAnsi="Century"/>
+          <w:sz w:val="28"/>
+          <w:szCs w:val="28"/>
+          <w:lang w:val="en-US"/>
+        </w:rPr>
+      </w:pPr>
+      <w:proofErr w:type="spellStart"/>
+      <w:r>
+        <w:rPr>
+          <w:rFonts w:ascii="Century" w:hAnsi="Century"/>
+          <w:sz w:val="28"/>
+          <w:szCs w:val="28"/>
+          <w:lang w:val="en-US"/>
+        </w:rPr>
+        <w:t>System.out.println</w:t>
+      </w:r>
+      <w:proofErr w:type="spellEnd"/>
+      <w:r>
+        <w:rPr>
+          <w:rFonts w:ascii="Century" w:hAnsi="Century"/>
+          <w:sz w:val="28"/>
+          <w:szCs w:val="28"/>
+          <w:lang w:val="en-US"/>
+        </w:rPr>
+        <w:t>("******************************");</w:t>
+      </w:r>
+    </w:p>
+    <w:p>
+      <w:pPr>
+        <w:rPr>
+          <w:rFonts w:ascii="Century" w:hAnsi="Century"/>
+          <w:sz w:val="28"/>
+          <w:szCs w:val="28"/>
+          <w:lang w:val="en-US"/>
+        </w:rPr>
+      </w:pPr>
+      <w:proofErr w:type="spellStart"/>
+      <w:r>
+        <w:rPr>
+          <w:rFonts w:ascii="Century" w:hAnsi="Century"/>
+          <w:sz w:val="28"/>
+          <w:szCs w:val="28"/>
+          <w:lang w:val="en-US"/>
+        </w:rPr>
+        <w:t>System.out.println</w:t>
+      </w:r>
+      <w:proofErr w:type="spellEnd"/>
+      <w:r>
+        <w:rPr>
+          <w:rFonts w:ascii="Century" w:hAnsi="Century"/>
+          <w:sz w:val="28"/>
+          <w:szCs w:val="28"/>
+          <w:lang w:val="en-US"/>
+        </w:rPr>
+        <w:t>("</w:t>
+      </w:r>
+      <w:proofErr w:type="spellStart"/>
+      <w:r>
+        <w:rPr>
+          <w:rFonts w:ascii="Century" w:hAnsi="Century"/>
+          <w:sz w:val="28"/>
+          <w:szCs w:val="28"/>
+          <w:lang w:val="en-US"/>
+        </w:rPr>
+        <w:t>DeSerialization</w:t>
+      </w:r>
+      <w:proofErr w:type="spellEnd"/>
+      <w:r>
+        <w:rPr>
+          <w:rFonts w:ascii="Century" w:hAnsi="Century"/>
+          <w:sz w:val="28"/>
+          <w:szCs w:val="28"/>
+          <w:lang w:val="en-US"/>
+        </w:rPr>
+        <w:t xml:space="preserve"> started");</w:t>
+      </w:r>
+    </w:p>
+    <w:p>
+      <w:pPr>
+        <w:rPr>
+          <w:rFonts w:ascii="Century" w:hAnsi="Century"/>
+          <w:sz w:val="28"/>
+          <w:szCs w:val="28"/>
+          <w:lang w:val="en-US"/>
+        </w:rPr>
+      </w:pPr>
+      <w:proofErr w:type="spellStart"/>
+      <w:r>
+        <w:rPr>
+          <w:rFonts w:ascii="Century" w:hAnsi="Century"/>
+          <w:sz w:val="28"/>
+          <w:szCs w:val="28"/>
+          <w:lang w:val="en-US"/>
+        </w:rPr>
+        <w:t>FileInputStream</w:t>
+      </w:r>
+      <w:proofErr w:type="spellEnd"/>
+      <w:r>
+        <w:rPr>
+          <w:rFonts w:ascii="Century" w:hAnsi="Century"/>
+          <w:sz w:val="28"/>
+          <w:szCs w:val="28"/>
+          <w:lang w:val="en-US"/>
+        </w:rPr>
+        <w:t xml:space="preserve"> </w:t>
+      </w:r>
+      <w:proofErr w:type="spellStart"/>
+      <w:r>
+        <w:rPr>
+          <w:rFonts w:ascii="Century" w:hAnsi="Century"/>
+          <w:sz w:val="28"/>
+          <w:szCs w:val="28"/>
+          <w:lang w:val="en-US"/>
+        </w:rPr>
+        <w:t>fis</w:t>
+      </w:r>
+      <w:proofErr w:type="spellEnd"/>
+      <w:r>
+        <w:rPr>
+          <w:rFonts w:ascii="Century" w:hAnsi="Century"/>
+          <w:sz w:val="28"/>
+          <w:szCs w:val="28"/>
+          <w:lang w:val="en-US"/>
+        </w:rPr>
+        <w:t xml:space="preserve">=new </w:t>
+      </w:r>
+      <w:proofErr w:type="spellStart"/>
+      <w:r>
+        <w:rPr>
+          <w:rFonts w:ascii="Century" w:hAnsi="Century"/>
+          <w:sz w:val="28"/>
+          <w:szCs w:val="28"/>
+          <w:lang w:val="en-US"/>
+        </w:rPr>
+        <w:t>FileInputStream</w:t>
+      </w:r>
+      <w:proofErr w:type="spellEnd"/>
+      <w:r>
+        <w:rPr>
+          <w:rFonts w:ascii="Century" w:hAnsi="Century"/>
+          <w:sz w:val="28"/>
+          <w:szCs w:val="28"/>
+          <w:lang w:val="en-US"/>
+        </w:rPr>
+        <w:t>("</w:t>
+      </w:r>
+      <w:proofErr w:type="spellStart"/>
+      <w:r>
+        <w:rPr>
+          <w:rFonts w:ascii="Century" w:hAnsi="Century"/>
+          <w:sz w:val="28"/>
+          <w:szCs w:val="28"/>
+          <w:lang w:val="en-US"/>
+        </w:rPr>
+        <w:t>abc.ser</w:t>
+      </w:r>
+      <w:proofErr w:type="spellEnd"/>
+      <w:r>
+        <w:rPr>
+          <w:rFonts w:ascii="Century" w:hAnsi="Century"/>
+          <w:sz w:val="28"/>
+          <w:szCs w:val="28"/>
+          <w:lang w:val="en-US"/>
+        </w:rPr>
+        <w:t>");</w:t>
+      </w:r>
+    </w:p>
+    <w:p>
+      <w:pPr>
+        <w:rPr>
+          <w:rFonts w:ascii="Century" w:hAnsi="Century"/>
+          <w:sz w:val="28"/>
+          <w:szCs w:val="28"/>
+          <w:lang w:val="en-US"/>
+        </w:rPr>
+      </w:pPr>
+      <w:proofErr w:type="spellStart"/>
+      <w:r>
+        <w:rPr>
+          <w:rFonts w:ascii="Century" w:hAnsi="Century"/>
+          <w:sz w:val="28"/>
+          <w:szCs w:val="28"/>
+          <w:lang w:val="en-US"/>
+        </w:rPr>
+        <w:t>ObjectInputStream</w:t>
+      </w:r>
+      <w:proofErr w:type="spellEnd"/>
+      <w:r>
+        <w:rPr>
+          <w:rFonts w:ascii="Century" w:hAnsi="Century"/>
+          <w:sz w:val="28"/>
+          <w:szCs w:val="28"/>
+          <w:lang w:val="en-US"/>
+        </w:rPr>
+        <w:t xml:space="preserve"> </w:t>
+      </w:r>
+      <w:proofErr w:type="spellStart"/>
+      <w:r>
+        <w:rPr>
+          <w:rFonts w:ascii="Century" w:hAnsi="Century"/>
+          <w:sz w:val="28"/>
+          <w:szCs w:val="28"/>
+          <w:lang w:val="en-US"/>
+        </w:rPr>
+        <w:t>ois</w:t>
+      </w:r>
+      <w:proofErr w:type="spellEnd"/>
+      <w:r>
+        <w:rPr>
+          <w:rFonts w:ascii="Century" w:hAnsi="Century"/>
+          <w:sz w:val="28"/>
+          <w:szCs w:val="28"/>
+          <w:lang w:val="en-US"/>
+        </w:rPr>
+        <w:t xml:space="preserve">=new </w:t>
+      </w:r>
+      <w:proofErr w:type="spellStart"/>
+      <w:r>
+        <w:rPr>
+          <w:rFonts w:ascii="Century" w:hAnsi="Century"/>
+          <w:sz w:val="28"/>
+          <w:szCs w:val="28"/>
+          <w:lang w:val="en-US"/>
+        </w:rPr>
+        <w:t>ObjectInputStream</w:t>
+      </w:r>
+      <w:proofErr w:type="spellEnd"/>
+      <w:r>
+        <w:rPr>
+          <w:rFonts w:ascii="Century" w:hAnsi="Century"/>
+          <w:sz w:val="28"/>
+          <w:szCs w:val="28"/>
+          <w:lang w:val="en-US"/>
+        </w:rPr>
+        <w:t>(</w:t>
+      </w:r>
+      <w:proofErr w:type="spellStart"/>
+      <w:r>
+        <w:rPr>
+          <w:rFonts w:ascii="Century" w:hAnsi="Century"/>
+          <w:sz w:val="28"/>
+          <w:szCs w:val="28"/>
+          <w:lang w:val="en-US"/>
+        </w:rPr>
+        <w:t>fis</w:t>
+      </w:r>
+      <w:proofErr w:type="spellEnd"/>
+      <w:r>
+        <w:rPr>
+          <w:rFonts w:ascii="Century" w:hAnsi="Century"/>
+          <w:sz w:val="28"/>
+          <w:szCs w:val="28"/>
+          <w:lang w:val="en-US"/>
+        </w:rPr>
+        <w:t>);</w:t>
+      </w:r>
+    </w:p>
+    <w:p>
+      <w:pPr>
+        <w:rPr>
+          <w:rFonts w:ascii="Century" w:hAnsi="Century"/>
+          <w:sz w:val="28"/>
+          <w:szCs w:val="28"/>
+          <w:lang w:val="en-US"/>
+        </w:rPr>
+      </w:pPr>
+      <w:r>
+        <w:rPr>
+          <w:rFonts w:ascii="Century" w:hAnsi="Century"/>
+          <w:sz w:val="28"/>
+          <w:szCs w:val="28"/>
+          <w:lang w:val="en-US"/>
+        </w:rPr>
+        <w:t>Dog d1=(Dog)</w:t>
+      </w:r>
+      <w:proofErr w:type="spellStart"/>
+      <w:proofErr w:type="gramStart"/>
+      <w:r>
+        <w:rPr>
+          <w:rFonts w:ascii="Century" w:hAnsi="Century"/>
+          <w:sz w:val="28"/>
+          <w:szCs w:val="28"/>
+          <w:lang w:val="en-US"/>
+        </w:rPr>
+        <w:t>ois.readObject</w:t>
+      </w:r>
+      <w:proofErr w:type="spellEnd"/>
+      <w:proofErr w:type="gramEnd"/>
+      <w:r>
+        <w:rPr>
+          <w:rFonts w:ascii="Century" w:hAnsi="Century"/>
+          <w:sz w:val="28"/>
+          <w:szCs w:val="28"/>
+          <w:lang w:val="en-US"/>
+        </w:rPr>
+        <w:t>();</w:t>
+      </w:r>
+    </w:p>
+    <w:p>
+      <w:pPr>
+        <w:rPr>
+          <w:rFonts w:ascii="Century" w:hAnsi="Century"/>
+          <w:sz w:val="28"/>
+          <w:szCs w:val="28"/>
+          <w:lang w:val="en-US"/>
+        </w:rPr>
+      </w:pPr>
+      <w:proofErr w:type="spellStart"/>
+      <w:r>
+        <w:rPr>
+          <w:rFonts w:ascii="Century" w:hAnsi="Century"/>
+          <w:sz w:val="28"/>
+          <w:szCs w:val="28"/>
+          <w:lang w:val="en-US"/>
+        </w:rPr>
+        <w:t>System.out.println</w:t>
+      </w:r>
+      <w:proofErr w:type="spellEnd"/>
+      <w:r>
+        <w:rPr>
+          <w:rFonts w:ascii="Century" w:hAnsi="Century"/>
+          <w:sz w:val="28"/>
+          <w:szCs w:val="28"/>
+          <w:lang w:val="en-US"/>
+        </w:rPr>
+        <w:t>(d</w:t>
+      </w:r>
+      <w:proofErr w:type="gramStart"/>
+      <w:r>
+        <w:rPr>
+          <w:rFonts w:ascii="Century" w:hAnsi="Century"/>
+          <w:sz w:val="28"/>
+          <w:szCs w:val="28"/>
+          <w:lang w:val="en-US"/>
+        </w:rPr>
+        <w:t>1.i</w:t>
+      </w:r>
+      <w:proofErr w:type="gramEnd"/>
+      <w:r>
+        <w:rPr>
+          <w:rFonts w:ascii="Century" w:hAnsi="Century"/>
+          <w:sz w:val="28"/>
+          <w:szCs w:val="28"/>
+          <w:lang w:val="en-US"/>
+        </w:rPr>
+        <w:t>+"====&gt; "+d1.j);</w:t>
+      </w:r>
+    </w:p>
+    <w:p>
+      <w:pPr>
+        <w:rPr>
+          <w:rFonts w:ascii="Century" w:hAnsi="Century"/>
+          <w:sz w:val="28"/>
+          <w:szCs w:val="28"/>
+          <w:lang w:val="en-US"/>
+        </w:rPr>
+      </w:pPr>
+      <w:proofErr w:type="spellStart"/>
+      <w:r>
+        <w:rPr>
+          <w:rFonts w:ascii="Century" w:hAnsi="Century"/>
+          <w:sz w:val="28"/>
+          <w:szCs w:val="28"/>
+          <w:lang w:val="en-US"/>
+        </w:rPr>
+        <w:t>System.out.println</w:t>
+      </w:r>
+      <w:proofErr w:type="spellEnd"/>
+      <w:r>
+        <w:rPr>
+          <w:rFonts w:ascii="Century" w:hAnsi="Century"/>
+          <w:sz w:val="28"/>
+          <w:szCs w:val="28"/>
+          <w:lang w:val="en-US"/>
+        </w:rPr>
+        <w:t>("</w:t>
+      </w:r>
+      <w:proofErr w:type="spellStart"/>
+      <w:r>
+        <w:rPr>
+          <w:rFonts w:ascii="Century" w:hAnsi="Century"/>
+          <w:sz w:val="28"/>
+          <w:szCs w:val="28"/>
+          <w:lang w:val="en-US"/>
+        </w:rPr>
+        <w:t>DeSerialization</w:t>
+      </w:r>
+      <w:proofErr w:type="spellEnd"/>
+      <w:r>
+        <w:rPr>
+          <w:rFonts w:ascii="Century" w:hAnsi="Century"/>
+          <w:sz w:val="28"/>
+          <w:szCs w:val="28"/>
+          <w:lang w:val="en-US"/>
+        </w:rPr>
+        <w:t xml:space="preserve"> ended");</w:t>
+      </w:r>
+    </w:p>
+    <w:p>
+      <w:pPr>
+        <w:rPr>
+          <w:rFonts w:ascii="Century" w:hAnsi="Century"/>
+          <w:sz w:val="28"/>
+          <w:szCs w:val="28"/>
+          <w:lang w:val="en-US"/>
+        </w:rPr>
+      </w:pPr>
+      <w:r>
+        <w:rPr>
+          <w:rFonts w:ascii="Century" w:hAnsi="Century"/>
+          <w:sz w:val="28"/>
+          <w:szCs w:val="28"/>
+          <w:lang w:val="en-US"/>
+        </w:rPr>
+        <w:lastRenderedPageBreak/>
+        <w:t>}</w:t>
+      </w:r>
+    </w:p>
+    <w:p>
+      <w:pPr>
+        <w:rPr>
+          <w:rFonts w:ascii="Century" w:hAnsi="Century"/>
+          <w:sz w:val="28"/>
+          <w:szCs w:val="28"/>
+          <w:lang w:val="en-US"/>
+        </w:rPr>
+      </w:pPr>
+      <w:r>
+        <w:rPr>
+          <w:rFonts w:ascii="Century" w:hAnsi="Century"/>
+          <w:sz w:val="28"/>
+          <w:szCs w:val="28"/>
+          <w:lang w:val="en-US"/>
+        </w:rPr>
+        <w:t>}</w:t>
+      </w:r>
+    </w:p>
+    <w:p>
+      <w:pPr>
+        <w:rPr>
+          <w:rFonts w:ascii="Century" w:hAnsi="Century"/>
+          <w:sz w:val="28"/>
+          <w:szCs w:val="28"/>
+          <w:lang w:val="en-US"/>
+        </w:rPr>
+      </w:pPr>
+      <w:r>
+        <w:rPr>
+          <w:rFonts w:ascii="Century" w:hAnsi="Century"/>
+          <w:sz w:val="28"/>
+          <w:szCs w:val="28"/>
+          <w:lang w:val="en-US"/>
+        </w:rPr>
+        <w:t>Output</w:t>
+      </w:r>
+    </w:p>
+    <w:p>
+      <w:pPr>
+        <w:rPr>
+          <w:rFonts w:ascii="Century" w:hAnsi="Century"/>
+          <w:sz w:val="28"/>
+          <w:szCs w:val="28"/>
+          <w:lang w:val="en-US"/>
+        </w:rPr>
+      </w:pPr>
+      <w:r>
+        <w:rPr>
+          <w:rFonts w:ascii="Century" w:hAnsi="Century"/>
+          <w:sz w:val="28"/>
+          <w:szCs w:val="28"/>
+          <w:lang w:val="en-US"/>
+        </w:rPr>
+        <w:t>Serialization started</w:t>
+      </w:r>
+    </w:p>
+    <w:p>
+      <w:pPr>
+        <w:rPr>
+          <w:rFonts w:ascii="Century" w:hAnsi="Century"/>
+          <w:sz w:val="28"/>
+          <w:szCs w:val="28"/>
+          <w:lang w:val="en-US"/>
+        </w:rPr>
+      </w:pPr>
+      <w:r>
+        <w:rPr>
+          <w:rFonts w:ascii="Century" w:hAnsi="Century"/>
+          <w:sz w:val="28"/>
+          <w:szCs w:val="28"/>
+          <w:lang w:val="en-US"/>
+        </w:rPr>
+        <w:t>Serialization ended</w:t>
+      </w:r>
+    </w:p>
+    <w:p>
+      <w:pPr>
+        <w:rPr>
+          <w:rFonts w:ascii="Century" w:hAnsi="Century"/>
+          <w:sz w:val="28"/>
+          <w:szCs w:val="28"/>
+          <w:lang w:val="en-US"/>
+        </w:rPr>
+      </w:pPr>
+      <w:r>
+        <w:rPr>
+          <w:rFonts w:ascii="Century" w:hAnsi="Century"/>
+          <w:sz w:val="28"/>
+          <w:szCs w:val="28"/>
+          <w:lang w:val="en-US"/>
+        </w:rPr>
+        <w:t>******************************</w:t>
+      </w:r>
+    </w:p>
+    <w:p>
+      <w:pPr>
+        <w:rPr>
+          <w:rFonts w:ascii="Century" w:hAnsi="Century"/>
+          <w:sz w:val="28"/>
+          <w:szCs w:val="28"/>
+          <w:lang w:val="en-US"/>
+        </w:rPr>
+      </w:pPr>
+      <w:proofErr w:type="spellStart"/>
+      <w:r>
+        <w:rPr>
+          <w:rFonts w:ascii="Century" w:hAnsi="Century"/>
+          <w:sz w:val="28"/>
+          <w:szCs w:val="28"/>
+          <w:lang w:val="en-US"/>
+        </w:rPr>
+        <w:t>DeSerialization</w:t>
+      </w:r>
+      <w:proofErr w:type="spellEnd"/>
+      <w:r>
+        <w:rPr>
+          <w:rFonts w:ascii="Century" w:hAnsi="Century"/>
+          <w:sz w:val="28"/>
+          <w:szCs w:val="28"/>
+          <w:lang w:val="en-US"/>
+        </w:rPr>
+        <w:t xml:space="preserve"> started</w:t>
+      </w:r>
+    </w:p>
+    <w:p>
+      <w:pPr>
+        <w:rPr>
+          <w:rFonts w:ascii="Century" w:hAnsi="Century"/>
+          <w:sz w:val="28"/>
+          <w:szCs w:val="28"/>
+          <w:lang w:val="en-US"/>
+        </w:rPr>
+      </w:pPr>
+      <w:r>
+        <w:rPr>
+          <w:rFonts w:ascii="Century" w:hAnsi="Century"/>
+          <w:sz w:val="28"/>
+          <w:szCs w:val="28"/>
+          <w:lang w:val="en-US"/>
+        </w:rPr>
+        <w:t>10====&gt; 20</w:t>
+      </w:r>
+    </w:p>
+    <w:p>
+      <w:pPr>
+        <w:rPr>
+          <w:rFonts w:ascii="Century" w:hAnsi="Century"/>
+          <w:sz w:val="28"/>
+          <w:szCs w:val="28"/>
+          <w:lang w:val="en-US"/>
+        </w:rPr>
+      </w:pPr>
+      <w:proofErr w:type="spellStart"/>
+      <w:r>
+        <w:rPr>
+          <w:rFonts w:ascii="Century" w:hAnsi="Century"/>
+          <w:sz w:val="28"/>
+          <w:szCs w:val="28"/>
+          <w:lang w:val="en-US"/>
+        </w:rPr>
+        <w:t>DeSerialization</w:t>
+      </w:r>
+      <w:proofErr w:type="spellEnd"/>
+      <w:r>
+        <w:rPr>
+          <w:rFonts w:ascii="Century" w:hAnsi="Century"/>
+          <w:sz w:val="28"/>
+          <w:szCs w:val="28"/>
+          <w:lang w:val="en-US"/>
+        </w:rPr>
+        <w:t xml:space="preserve"> ended</w:t>
+      </w:r>
+    </w:p>
+    <w:p>
+      <w:pPr>
+        <w:rPr>
+          <w:rFonts w:ascii="Century" w:hAnsi="Century"/>
+          <w:sz w:val="28"/>
+          <w:szCs w:val="28"/>
+          <w:lang w:val="en-US"/>
+        </w:rPr>
+      </w:pPr>
+    </w:p>
+    <w:p>
+      <w:pPr>
+        <w:rPr>
+          <w:rFonts w:ascii="Century" w:hAnsi="Century"/>
+          <w:sz w:val="28"/>
+          <w:szCs w:val="28"/>
+          <w:lang w:val="en-US"/>
+        </w:rPr>
+      </w:pPr>
+      <w:r>
+        <w:rPr>
+          <w:rFonts w:ascii="Century" w:hAnsi="Century"/>
+          <w:sz w:val="28"/>
+          <w:szCs w:val="28"/>
+          <w:lang w:val="en-US"/>
+        </w:rPr>
+        <w:t xml:space="preserve">Even though Dog class does not </w:t>
+      </w:r>
+      <w:proofErr w:type="gramStart"/>
+      <w:r>
+        <w:rPr>
+          <w:rFonts w:ascii="Century" w:hAnsi="Century"/>
+          <w:sz w:val="28"/>
+          <w:szCs w:val="28"/>
+          <w:lang w:val="en-US"/>
+        </w:rPr>
+        <w:t>implements</w:t>
+      </w:r>
+      <w:proofErr w:type="gramEnd"/>
+      <w:r>
+        <w:rPr>
+          <w:rFonts w:ascii="Century" w:hAnsi="Century"/>
+          <w:sz w:val="28"/>
+          <w:szCs w:val="28"/>
+          <w:lang w:val="en-US"/>
+        </w:rPr>
+        <w:t xml:space="preserve"> Serializable interface explicitly but we</w:t>
+      </w:r>
+    </w:p>
+    <w:p>
+      <w:pPr>
+        <w:rPr>
+          <w:rFonts w:ascii="Century" w:hAnsi="Century"/>
+          <w:sz w:val="28"/>
+          <w:szCs w:val="28"/>
+          <w:lang w:val="en-US"/>
+        </w:rPr>
+      </w:pPr>
+      <w:r>
+        <w:rPr>
+          <w:rFonts w:ascii="Century" w:hAnsi="Century"/>
+          <w:sz w:val="28"/>
+          <w:szCs w:val="28"/>
+          <w:lang w:val="en-US"/>
+        </w:rPr>
+        <w:t>can Serialize Dog object because its parent class</w:t>
+      </w:r>
+    </w:p>
+    <w:p>
+      <w:pPr>
+        <w:rPr>
+          <w:rFonts w:ascii="Century" w:hAnsi="Century"/>
+          <w:sz w:val="28"/>
+          <w:szCs w:val="28"/>
+          <w:lang w:val="en-US"/>
+        </w:rPr>
+      </w:pPr>
+      <w:r>
+        <w:rPr>
+          <w:rFonts w:ascii="Century" w:hAnsi="Century"/>
+          <w:sz w:val="28"/>
+          <w:szCs w:val="28"/>
+          <w:lang w:val="en-US"/>
+        </w:rPr>
+        <w:t>Animal already implements Serializable interface.</w:t>
+      </w:r>
+    </w:p>
+    <w:p>
+      <w:pPr>
+        <w:rPr>
+          <w:rFonts w:ascii="Century" w:hAnsi="Century"/>
+          <w:sz w:val="28"/>
+          <w:szCs w:val="28"/>
+          <w:lang w:val="en-US"/>
+        </w:rPr>
+      </w:pPr>
+      <w:proofErr w:type="gramStart"/>
+      <w:r>
+        <w:rPr>
+          <w:rFonts w:ascii="Century" w:hAnsi="Century"/>
+          <w:sz w:val="28"/>
+          <w:szCs w:val="28"/>
+          <w:lang w:val="en-US"/>
+        </w:rPr>
+        <w:t>Note :Object</w:t>
+      </w:r>
+      <w:proofErr w:type="gramEnd"/>
+      <w:r>
+        <w:rPr>
+          <w:rFonts w:ascii="Century" w:hAnsi="Century"/>
+          <w:sz w:val="28"/>
+          <w:szCs w:val="28"/>
+          <w:lang w:val="en-US"/>
+        </w:rPr>
+        <w:t xml:space="preserve"> class doesn't implement Serializable interface.</w:t>
+      </w:r>
+    </w:p>
+    <w:p>
+      <w:pPr>
+        <w:rPr>
+          <w:rFonts w:ascii="Century" w:hAnsi="Century"/>
+          <w:sz w:val="28"/>
+          <w:szCs w:val="28"/>
+          <w:lang w:val="en-US"/>
+        </w:rPr>
+      </w:pPr>
+      <w:r>
+        <w:rPr>
+          <w:rFonts w:ascii="Century" w:hAnsi="Century"/>
+          <w:sz w:val="28"/>
+          <w:szCs w:val="28"/>
+          <w:lang w:val="en-US"/>
+        </w:rPr>
+        <w:t>Case 2:</w:t>
+      </w:r>
+    </w:p>
+    <w:p>
+      <w:pPr>
+        <w:rPr>
+          <w:rFonts w:ascii="Century" w:hAnsi="Century"/>
+          <w:sz w:val="28"/>
+          <w:szCs w:val="28"/>
+          <w:lang w:val="en-US"/>
+        </w:rPr>
+      </w:pPr>
+      <w:r>
+        <w:rPr>
+          <w:rFonts w:ascii="Century" w:hAnsi="Century"/>
+          <w:sz w:val="28"/>
+          <w:szCs w:val="28"/>
+          <w:lang w:val="en-US"/>
+        </w:rPr>
+        <w:t xml:space="preserve">1. Even though parent class does not </w:t>
+      </w:r>
+      <w:proofErr w:type="spellStart"/>
+      <w:r>
+        <w:rPr>
+          <w:rFonts w:ascii="Century" w:hAnsi="Century"/>
+          <w:sz w:val="28"/>
+          <w:szCs w:val="28"/>
+          <w:lang w:val="en-US"/>
+        </w:rPr>
+        <w:t>implementsSerializable</w:t>
+      </w:r>
+      <w:proofErr w:type="spellEnd"/>
+      <w:r>
+        <w:rPr>
+          <w:rFonts w:ascii="Century" w:hAnsi="Century"/>
+          <w:sz w:val="28"/>
+          <w:szCs w:val="28"/>
+          <w:lang w:val="en-US"/>
+        </w:rPr>
+        <w:t xml:space="preserve"> we can serialize child</w:t>
+      </w:r>
+    </w:p>
+    <w:p>
+      <w:pPr>
+        <w:rPr>
+          <w:rFonts w:ascii="Century" w:hAnsi="Century"/>
+          <w:sz w:val="28"/>
+          <w:szCs w:val="28"/>
+          <w:lang w:val="en-US"/>
+        </w:rPr>
+      </w:pPr>
+      <w:r>
+        <w:rPr>
+          <w:rFonts w:ascii="Century" w:hAnsi="Century"/>
+          <w:sz w:val="28"/>
+          <w:szCs w:val="28"/>
+          <w:lang w:val="en-US"/>
+        </w:rPr>
+        <w:t>object if child class implements Serializable</w:t>
+      </w:r>
+    </w:p>
+    <w:p>
+      <w:pPr>
+        <w:rPr>
+          <w:rFonts w:ascii="Century" w:hAnsi="Century"/>
+          <w:sz w:val="28"/>
+          <w:szCs w:val="28"/>
+          <w:lang w:val="en-US"/>
+        </w:rPr>
+      </w:pPr>
+      <w:r>
+        <w:rPr>
+          <w:rFonts w:ascii="Century" w:hAnsi="Century"/>
+          <w:sz w:val="28"/>
+          <w:szCs w:val="28"/>
+          <w:lang w:val="en-US"/>
+        </w:rPr>
+        <w:t>interface.</w:t>
+      </w:r>
+    </w:p>
+    <w:p>
+      <w:pPr>
+        <w:rPr>
+          <w:rFonts w:ascii="Century" w:hAnsi="Century"/>
+          <w:sz w:val="28"/>
+          <w:szCs w:val="28"/>
+          <w:lang w:val="en-US"/>
+        </w:rPr>
+      </w:pPr>
+      <w:r>
+        <w:rPr>
+          <w:rFonts w:ascii="Century" w:hAnsi="Century"/>
+          <w:sz w:val="28"/>
+          <w:szCs w:val="28"/>
+          <w:lang w:val="en-US"/>
+        </w:rPr>
+        <w:t>2. At the time of serialization JVM ignores the values of instance variables which</w:t>
+      </w:r>
+    </w:p>
+    <w:p>
+      <w:pPr>
+        <w:rPr>
+          <w:rFonts w:ascii="Century" w:hAnsi="Century"/>
+          <w:sz w:val="28"/>
+          <w:szCs w:val="28"/>
+          <w:lang w:val="en-US"/>
+        </w:rPr>
+      </w:pPr>
+      <w:r>
+        <w:rPr>
+          <w:rFonts w:ascii="Century" w:hAnsi="Century"/>
+          <w:sz w:val="28"/>
+          <w:szCs w:val="28"/>
+          <w:lang w:val="en-US"/>
+        </w:rPr>
+        <w:t>are coming</w:t>
+      </w:r>
+    </w:p>
+    <w:p>
+      <w:pPr>
+        <w:rPr>
+          <w:rFonts w:ascii="Century" w:hAnsi="Century"/>
+          <w:sz w:val="28"/>
+          <w:szCs w:val="28"/>
+          <w:lang w:val="en-US"/>
+        </w:rPr>
+      </w:pPr>
+      <w:r>
+        <w:rPr>
+          <w:rFonts w:ascii="Century" w:hAnsi="Century"/>
+          <w:sz w:val="28"/>
+          <w:szCs w:val="28"/>
+          <w:lang w:val="en-US"/>
+        </w:rPr>
+        <w:t xml:space="preserve">from </w:t>
+      </w:r>
+      <w:proofErr w:type="spellStart"/>
+      <w:proofErr w:type="gramStart"/>
+      <w:r>
+        <w:rPr>
+          <w:rFonts w:ascii="Century" w:hAnsi="Century"/>
+          <w:sz w:val="28"/>
+          <w:szCs w:val="28"/>
+          <w:lang w:val="en-US"/>
+        </w:rPr>
+        <w:t>non Serializable</w:t>
+      </w:r>
+      <w:proofErr w:type="spellEnd"/>
+      <w:proofErr w:type="gramEnd"/>
+      <w:r>
+        <w:rPr>
+          <w:rFonts w:ascii="Century" w:hAnsi="Century"/>
+          <w:sz w:val="28"/>
+          <w:szCs w:val="28"/>
+          <w:lang w:val="en-US"/>
+        </w:rPr>
+        <w:t xml:space="preserve"> parent then instead of original value JVM saves default</w:t>
+      </w:r>
+    </w:p>
+    <w:p>
+      <w:pPr>
+        <w:rPr>
+          <w:rFonts w:ascii="Century" w:hAnsi="Century"/>
+          <w:sz w:val="28"/>
+          <w:szCs w:val="28"/>
+          <w:lang w:val="en-US"/>
+        </w:rPr>
+      </w:pPr>
+      <w:r>
+        <w:rPr>
+          <w:rFonts w:ascii="Century" w:hAnsi="Century"/>
+          <w:sz w:val="28"/>
+          <w:szCs w:val="28"/>
+          <w:lang w:val="en-US"/>
+        </w:rPr>
+        <w:t>values for those variables to the file.</w:t>
+      </w:r>
+    </w:p>
+    <w:p>
+      <w:pPr>
+        <w:rPr>
+          <w:rFonts w:ascii="Century" w:hAnsi="Century"/>
+          <w:sz w:val="28"/>
+          <w:szCs w:val="28"/>
+          <w:lang w:val="en-US"/>
+        </w:rPr>
+      </w:pPr>
+      <w:r>
+        <w:rPr>
+          <w:rFonts w:ascii="Century" w:hAnsi="Century"/>
+          <w:sz w:val="28"/>
+          <w:szCs w:val="28"/>
+          <w:lang w:val="en-US"/>
+        </w:rPr>
+        <w:t>3. At the time of Deserialization JVM checks whether any parent class is non</w:t>
+      </w:r>
+    </w:p>
+    <w:p>
+      <w:pPr>
+        <w:rPr>
+          <w:rFonts w:ascii="Century" w:hAnsi="Century"/>
+          <w:sz w:val="28"/>
+          <w:szCs w:val="28"/>
+          <w:lang w:val="en-US"/>
+        </w:rPr>
+      </w:pPr>
+      <w:r>
+        <w:rPr>
+          <w:rFonts w:ascii="Century" w:hAnsi="Century"/>
+          <w:sz w:val="28"/>
+          <w:szCs w:val="28"/>
+          <w:lang w:val="en-US"/>
+        </w:rPr>
+        <w:lastRenderedPageBreak/>
+        <w:t>Serializable or not.</w:t>
+      </w:r>
+    </w:p>
+    <w:p>
+      <w:pPr>
+        <w:rPr>
+          <w:rFonts w:ascii="Century" w:hAnsi="Century"/>
+          <w:sz w:val="28"/>
+          <w:szCs w:val="28"/>
+          <w:lang w:val="en-US"/>
+        </w:rPr>
+      </w:pPr>
+      <w:r>
+        <w:rPr>
+          <w:rFonts w:ascii="Century" w:hAnsi="Century"/>
+          <w:sz w:val="28"/>
+          <w:szCs w:val="28"/>
+          <w:lang w:val="en-US"/>
+        </w:rPr>
+        <w:t xml:space="preserve">If any parent class is </w:t>
+      </w:r>
+      <w:proofErr w:type="spellStart"/>
+      <w:r>
+        <w:rPr>
+          <w:rFonts w:ascii="Century" w:hAnsi="Century"/>
+          <w:sz w:val="28"/>
+          <w:szCs w:val="28"/>
+          <w:lang w:val="en-US"/>
+        </w:rPr>
+        <w:t>nonSerializable</w:t>
+      </w:r>
+      <w:proofErr w:type="spellEnd"/>
+      <w:r>
+        <w:rPr>
+          <w:rFonts w:ascii="Century" w:hAnsi="Century"/>
+          <w:sz w:val="28"/>
+          <w:szCs w:val="28"/>
+          <w:lang w:val="en-US"/>
+        </w:rPr>
+        <w:t xml:space="preserve"> JVM creates a separate object for every</w:t>
+      </w:r>
+    </w:p>
+    <w:p>
+      <w:pPr>
+        <w:rPr>
+          <w:rFonts w:ascii="Century" w:hAnsi="Century"/>
+          <w:sz w:val="28"/>
+          <w:szCs w:val="28"/>
+          <w:lang w:val="en-US"/>
+        </w:rPr>
+      </w:pPr>
+      <w:r>
+        <w:rPr>
+          <w:rFonts w:ascii="Century" w:hAnsi="Century"/>
+          <w:sz w:val="28"/>
+          <w:szCs w:val="28"/>
+          <w:lang w:val="en-US"/>
+        </w:rPr>
+        <w:t xml:space="preserve">non </w:t>
+      </w:r>
+      <w:proofErr w:type="spellStart"/>
+      <w:r>
+        <w:rPr>
+          <w:rFonts w:ascii="Century" w:hAnsi="Century"/>
+          <w:sz w:val="28"/>
+          <w:szCs w:val="28"/>
+          <w:lang w:val="en-US"/>
+        </w:rPr>
+        <w:t>Serializabl</w:t>
+      </w:r>
+      <w:proofErr w:type="spellEnd"/>
+      <w:r>
+        <w:rPr>
+          <w:rFonts w:ascii="Century" w:hAnsi="Century"/>
+          <w:sz w:val="28"/>
+          <w:szCs w:val="28"/>
+          <w:lang w:val="en-US"/>
+        </w:rPr>
+        <w:t xml:space="preserve"> parent and</w:t>
+      </w:r>
+    </w:p>
+    <w:p>
+      <w:pPr>
+        <w:rPr>
+          <w:rFonts w:ascii="Century" w:hAnsi="Century"/>
+          <w:sz w:val="28"/>
+          <w:szCs w:val="28"/>
+          <w:lang w:val="en-US"/>
+        </w:rPr>
+      </w:pPr>
+      <w:r>
+        <w:rPr>
+          <w:rFonts w:ascii="Century" w:hAnsi="Century"/>
+          <w:sz w:val="28"/>
+          <w:szCs w:val="28"/>
+          <w:lang w:val="en-US"/>
+        </w:rPr>
+        <w:t>shares its instance variables to the current object.</w:t>
+      </w:r>
+    </w:p>
+    <w:p>
+      <w:pPr>
+        <w:rPr>
+          <w:rFonts w:ascii="Century" w:hAnsi="Century"/>
+          <w:sz w:val="28"/>
+          <w:szCs w:val="28"/>
+          <w:lang w:val="en-US"/>
+        </w:rPr>
+      </w:pPr>
+      <w:r>
+        <w:rPr>
+          <w:rFonts w:ascii="Century" w:hAnsi="Century"/>
+          <w:sz w:val="28"/>
+          <w:szCs w:val="28"/>
+          <w:lang w:val="en-US"/>
+        </w:rPr>
+        <w:t xml:space="preserve">4. To create an object for non-serializable parent JVM always calls no </w:t>
+      </w:r>
+      <w:proofErr w:type="spellStart"/>
+      <w:r>
+        <w:rPr>
+          <w:rFonts w:ascii="Century" w:hAnsi="Century"/>
+          <w:sz w:val="28"/>
+          <w:szCs w:val="28"/>
+          <w:lang w:val="en-US"/>
+        </w:rPr>
+        <w:t>arg</w:t>
+      </w:r>
+      <w:proofErr w:type="spellEnd"/>
+    </w:p>
+    <w:p>
+      <w:pPr>
+        <w:rPr>
+          <w:rFonts w:ascii="Century" w:hAnsi="Century"/>
+          <w:sz w:val="28"/>
+          <w:szCs w:val="28"/>
+          <w:lang w:val="en-US"/>
+        </w:rPr>
+      </w:pPr>
+      <w:r>
+        <w:rPr>
+          <w:rFonts w:ascii="Century" w:hAnsi="Century"/>
+          <w:sz w:val="28"/>
+          <w:szCs w:val="28"/>
+          <w:lang w:val="en-US"/>
+        </w:rPr>
+        <w:t>constructor</w:t>
+      </w:r>
+    </w:p>
+    <w:p>
+      <w:pPr>
+        <w:rPr>
+          <w:rFonts w:ascii="Century" w:hAnsi="Century"/>
+          <w:sz w:val="28"/>
+          <w:szCs w:val="28"/>
+          <w:lang w:val="en-US"/>
+        </w:rPr>
+      </w:pPr>
+      <w:r>
+        <w:rPr>
+          <w:rFonts w:ascii="Century" w:hAnsi="Century"/>
+          <w:sz w:val="28"/>
+          <w:szCs w:val="28"/>
+          <w:lang w:val="en-US"/>
+        </w:rPr>
+        <w:t xml:space="preserve">(default constructor) of that </w:t>
+      </w:r>
+      <w:proofErr w:type="gramStart"/>
+      <w:r>
+        <w:rPr>
+          <w:rFonts w:ascii="Century" w:hAnsi="Century"/>
+          <w:sz w:val="28"/>
+          <w:szCs w:val="28"/>
+          <w:lang w:val="en-US"/>
+        </w:rPr>
+        <w:t>non Serializable</w:t>
+      </w:r>
+      <w:proofErr w:type="gramEnd"/>
+      <w:r>
+        <w:rPr>
+          <w:rFonts w:ascii="Century" w:hAnsi="Century"/>
+          <w:sz w:val="28"/>
+          <w:szCs w:val="28"/>
+          <w:lang w:val="en-US"/>
+        </w:rPr>
+        <w:t xml:space="preserve"> parent hence every non</w:t>
+      </w:r>
+    </w:p>
+    <w:p>
+      <w:pPr>
+        <w:rPr>
+          <w:rFonts w:ascii="Century" w:hAnsi="Century"/>
+          <w:sz w:val="28"/>
+          <w:szCs w:val="28"/>
+          <w:lang w:val="en-US"/>
+        </w:rPr>
+      </w:pPr>
+      <w:r>
+        <w:rPr>
+          <w:rFonts w:ascii="Century" w:hAnsi="Century"/>
+          <w:sz w:val="28"/>
+          <w:szCs w:val="28"/>
+          <w:lang w:val="en-US"/>
+        </w:rPr>
+        <w:t xml:space="preserve">Serializable parent should </w:t>
+      </w:r>
+      <w:proofErr w:type="gramStart"/>
+      <w:r>
+        <w:rPr>
+          <w:rFonts w:ascii="Century" w:hAnsi="Century"/>
+          <w:sz w:val="28"/>
+          <w:szCs w:val="28"/>
+          <w:lang w:val="en-US"/>
+        </w:rPr>
+        <w:t>compulsory</w:t>
+      </w:r>
+      <w:proofErr w:type="gramEnd"/>
+      <w:r>
+        <w:rPr>
+          <w:rFonts w:ascii="Century" w:hAnsi="Century"/>
+          <w:sz w:val="28"/>
+          <w:szCs w:val="28"/>
+          <w:lang w:val="en-US"/>
+        </w:rPr>
+        <w:t xml:space="preserve"> contain</w:t>
+      </w:r>
+    </w:p>
+    <w:p>
+      <w:pPr>
+        <w:rPr>
+          <w:rFonts w:ascii="Century" w:hAnsi="Century"/>
+          <w:sz w:val="28"/>
+          <w:szCs w:val="28"/>
+          <w:lang w:val="en-US"/>
+        </w:rPr>
+      </w:pPr>
+      <w:r>
+        <w:rPr>
+          <w:rFonts w:ascii="Century" w:hAnsi="Century"/>
+          <w:sz w:val="28"/>
+          <w:szCs w:val="28"/>
+          <w:lang w:val="en-US"/>
+        </w:rPr>
+        <w:t xml:space="preserve">no </w:t>
+      </w:r>
+      <w:proofErr w:type="spellStart"/>
+      <w:r>
+        <w:rPr>
+          <w:rFonts w:ascii="Century" w:hAnsi="Century"/>
+          <w:sz w:val="28"/>
+          <w:szCs w:val="28"/>
+          <w:lang w:val="en-US"/>
+        </w:rPr>
+        <w:t>arg</w:t>
+      </w:r>
+      <w:proofErr w:type="spellEnd"/>
+      <w:r>
+        <w:rPr>
+          <w:rFonts w:ascii="Century" w:hAnsi="Century"/>
+          <w:sz w:val="28"/>
+          <w:szCs w:val="28"/>
+          <w:lang w:val="en-US"/>
+        </w:rPr>
+        <w:t xml:space="preserve"> constructor otherwise we will get runtime exception</w:t>
+      </w:r>
+    </w:p>
+    <w:p>
+      <w:pPr>
+        <w:rPr>
+          <w:rFonts w:ascii="Century" w:hAnsi="Century"/>
+          <w:sz w:val="28"/>
+          <w:szCs w:val="28"/>
+          <w:lang w:val="en-US"/>
+        </w:rPr>
+      </w:pPr>
+      <w:r>
+        <w:rPr>
+          <w:rFonts w:ascii="Century" w:hAnsi="Century"/>
+          <w:sz w:val="28"/>
+          <w:szCs w:val="28"/>
+          <w:lang w:val="en-US"/>
+        </w:rPr>
+        <w:t>"</w:t>
+      </w:r>
+      <w:proofErr w:type="spellStart"/>
+      <w:r>
+        <w:rPr>
+          <w:rFonts w:ascii="Century" w:hAnsi="Century"/>
+          <w:sz w:val="28"/>
+          <w:szCs w:val="28"/>
+          <w:lang w:val="en-US"/>
+        </w:rPr>
+        <w:t>InvalidClassException</w:t>
+      </w:r>
+      <w:proofErr w:type="spellEnd"/>
+      <w:r>
+        <w:rPr>
+          <w:rFonts w:ascii="Century" w:hAnsi="Century"/>
+          <w:sz w:val="28"/>
+          <w:szCs w:val="28"/>
+          <w:lang w:val="en-US"/>
+        </w:rPr>
+        <w:t>".</w:t>
+      </w:r>
+    </w:p>
+    <w:p>
+      <w:pPr>
+        <w:rPr>
+          <w:rFonts w:ascii="Century" w:hAnsi="Century"/>
+          <w:sz w:val="28"/>
+          <w:szCs w:val="28"/>
+          <w:lang w:val="en-US"/>
+        </w:rPr>
+      </w:pPr>
+      <w:proofErr w:type="gramStart"/>
+      <w:r>
+        <w:rPr>
+          <w:rFonts w:ascii="Century" w:hAnsi="Century"/>
+          <w:sz w:val="28"/>
+          <w:szCs w:val="28"/>
+          <w:lang w:val="en-US"/>
+        </w:rPr>
+        <w:t>eg</w:t>
+      </w:r>
+      <w:proofErr w:type="gramEnd"/>
+      <w:r>
+        <w:rPr>
+          <w:rFonts w:ascii="Century" w:hAnsi="Century"/>
+          <w:sz w:val="28"/>
+          <w:szCs w:val="28"/>
+          <w:lang w:val="en-US"/>
+        </w:rPr>
+        <w:t>#1.</w:t>
+      </w:r>
+    </w:p>
+    <w:p>
+      <w:pPr>
+        <w:rPr>
+          <w:rFonts w:ascii="Century" w:hAnsi="Century"/>
+          <w:sz w:val="28"/>
+          <w:szCs w:val="28"/>
+          <w:lang w:val="en-US"/>
+        </w:rPr>
+      </w:pPr>
+      <w:r>
+        <w:rPr>
+          <w:rFonts w:ascii="Century" w:hAnsi="Century"/>
+          <w:sz w:val="28"/>
+          <w:szCs w:val="28"/>
+          <w:lang w:val="en-US"/>
+        </w:rPr>
+        <w:t xml:space="preserve">import </w:t>
+      </w:r>
+      <w:proofErr w:type="spellStart"/>
+      <w:proofErr w:type="gramStart"/>
+      <w:r>
+        <w:rPr>
+          <w:rFonts w:ascii="Century" w:hAnsi="Century"/>
+          <w:sz w:val="28"/>
+          <w:szCs w:val="28"/>
+          <w:lang w:val="en-US"/>
+        </w:rPr>
+        <w:t>java.io.Serializable</w:t>
+      </w:r>
+      <w:proofErr w:type="spellEnd"/>
+      <w:proofErr w:type="gramEnd"/>
+      <w:r>
+        <w:rPr>
+          <w:rFonts w:ascii="Century" w:hAnsi="Century"/>
+          <w:sz w:val="28"/>
+          <w:szCs w:val="28"/>
+          <w:lang w:val="en-US"/>
+        </w:rPr>
+        <w:t>;</w:t>
+      </w:r>
+    </w:p>
+    <w:p>
+      <w:pPr>
+        <w:rPr>
+          <w:rFonts w:ascii="Century" w:hAnsi="Century"/>
+          <w:sz w:val="28"/>
+          <w:szCs w:val="28"/>
+          <w:lang w:val="en-US"/>
+        </w:rPr>
+      </w:pPr>
+      <w:r>
+        <w:rPr>
+          <w:rFonts w:ascii="Century" w:hAnsi="Century"/>
+          <w:sz w:val="28"/>
+          <w:szCs w:val="28"/>
+          <w:lang w:val="en-US"/>
+        </w:rPr>
+        <w:t xml:space="preserve">import </w:t>
+      </w:r>
+      <w:proofErr w:type="spellStart"/>
+      <w:proofErr w:type="gramStart"/>
+      <w:r>
+        <w:rPr>
+          <w:rFonts w:ascii="Century" w:hAnsi="Century"/>
+          <w:sz w:val="28"/>
+          <w:szCs w:val="28"/>
+          <w:lang w:val="en-US"/>
+        </w:rPr>
+        <w:t>java.io.FileOutputStream</w:t>
+      </w:r>
+      <w:proofErr w:type="spellEnd"/>
+      <w:proofErr w:type="gramEnd"/>
+      <w:r>
+        <w:rPr>
+          <w:rFonts w:ascii="Century" w:hAnsi="Century"/>
+          <w:sz w:val="28"/>
+          <w:szCs w:val="28"/>
+          <w:lang w:val="en-US"/>
+        </w:rPr>
+        <w:t>;</w:t>
+      </w:r>
+    </w:p>
+    <w:p>
+      <w:pPr>
+        <w:rPr>
+          <w:rFonts w:ascii="Century" w:hAnsi="Century"/>
+          <w:sz w:val="28"/>
+          <w:szCs w:val="28"/>
+          <w:lang w:val="en-US"/>
+        </w:rPr>
+      </w:pPr>
+      <w:r>
+        <w:rPr>
+          <w:rFonts w:ascii="Century" w:hAnsi="Century"/>
+          <w:sz w:val="28"/>
+          <w:szCs w:val="28"/>
+          <w:lang w:val="en-US"/>
+        </w:rPr>
+        <w:t xml:space="preserve">import </w:t>
+      </w:r>
+      <w:proofErr w:type="spellStart"/>
+      <w:proofErr w:type="gramStart"/>
+      <w:r>
+        <w:rPr>
+          <w:rFonts w:ascii="Century" w:hAnsi="Century"/>
+          <w:sz w:val="28"/>
+          <w:szCs w:val="28"/>
+          <w:lang w:val="en-US"/>
+        </w:rPr>
+        <w:t>java.io.ObjectOutputStream</w:t>
+      </w:r>
+      <w:proofErr w:type="spellEnd"/>
+      <w:proofErr w:type="gramEnd"/>
+      <w:r>
+        <w:rPr>
+          <w:rFonts w:ascii="Century" w:hAnsi="Century"/>
+          <w:sz w:val="28"/>
+          <w:szCs w:val="28"/>
+          <w:lang w:val="en-US"/>
+        </w:rPr>
+        <w:t>;</w:t>
+      </w:r>
+    </w:p>
+    <w:p>
+      <w:pPr>
+        <w:rPr>
+          <w:rFonts w:ascii="Century" w:hAnsi="Century"/>
+          <w:sz w:val="28"/>
+          <w:szCs w:val="28"/>
+          <w:lang w:val="en-US"/>
+        </w:rPr>
+      </w:pPr>
+      <w:r>
+        <w:rPr>
+          <w:rFonts w:ascii="Century" w:hAnsi="Century"/>
+          <w:sz w:val="28"/>
+          <w:szCs w:val="28"/>
+          <w:lang w:val="en-US"/>
+        </w:rPr>
+        <w:t xml:space="preserve">import </w:t>
+      </w:r>
+      <w:proofErr w:type="spellStart"/>
+      <w:proofErr w:type="gramStart"/>
+      <w:r>
+        <w:rPr>
+          <w:rFonts w:ascii="Century" w:hAnsi="Century"/>
+          <w:sz w:val="28"/>
+          <w:szCs w:val="28"/>
+          <w:lang w:val="en-US"/>
+        </w:rPr>
+        <w:t>java.io.FileInputStream</w:t>
+      </w:r>
+      <w:proofErr w:type="spellEnd"/>
+      <w:proofErr w:type="gramEnd"/>
+      <w:r>
+        <w:rPr>
+          <w:rFonts w:ascii="Century" w:hAnsi="Century"/>
+          <w:sz w:val="28"/>
+          <w:szCs w:val="28"/>
+          <w:lang w:val="en-US"/>
+        </w:rPr>
+        <w:t>;</w:t>
+      </w:r>
+    </w:p>
+    <w:p>
+      <w:pPr>
+        <w:rPr>
+          <w:rFonts w:ascii="Century" w:hAnsi="Century"/>
+          <w:sz w:val="28"/>
+          <w:szCs w:val="28"/>
+          <w:lang w:val="en-US"/>
+        </w:rPr>
+      </w:pPr>
+      <w:r>
+        <w:rPr>
+          <w:rFonts w:ascii="Century" w:hAnsi="Century"/>
+          <w:sz w:val="28"/>
+          <w:szCs w:val="28"/>
+          <w:lang w:val="en-US"/>
+        </w:rPr>
+        <w:t xml:space="preserve">import </w:t>
+      </w:r>
+      <w:proofErr w:type="spellStart"/>
+      <w:proofErr w:type="gramStart"/>
+      <w:r>
+        <w:rPr>
+          <w:rFonts w:ascii="Century" w:hAnsi="Century"/>
+          <w:sz w:val="28"/>
+          <w:szCs w:val="28"/>
+          <w:lang w:val="en-US"/>
+        </w:rPr>
+        <w:t>java.io.ObjectInputStream</w:t>
+      </w:r>
+      <w:proofErr w:type="spellEnd"/>
+      <w:proofErr w:type="gramEnd"/>
+      <w:r>
+        <w:rPr>
+          <w:rFonts w:ascii="Century" w:hAnsi="Century"/>
+          <w:sz w:val="28"/>
+          <w:szCs w:val="28"/>
+          <w:lang w:val="en-US"/>
+        </w:rPr>
+        <w:t>;</w:t>
+      </w:r>
+    </w:p>
+    <w:p>
+      <w:pPr>
+        <w:rPr>
+          <w:rFonts w:ascii="Century" w:hAnsi="Century"/>
+          <w:sz w:val="28"/>
+          <w:szCs w:val="28"/>
+          <w:lang w:val="en-US"/>
+        </w:rPr>
+      </w:pPr>
+      <w:r>
+        <w:rPr>
+          <w:rFonts w:ascii="Century" w:hAnsi="Century"/>
+          <w:sz w:val="28"/>
+          <w:szCs w:val="28"/>
+          <w:lang w:val="en-US"/>
+        </w:rPr>
+        <w:t xml:space="preserve">import </w:t>
+      </w:r>
+      <w:proofErr w:type="spellStart"/>
+      <w:proofErr w:type="gramStart"/>
+      <w:r>
+        <w:rPr>
+          <w:rFonts w:ascii="Century" w:hAnsi="Century"/>
+          <w:sz w:val="28"/>
+          <w:szCs w:val="28"/>
+          <w:lang w:val="en-US"/>
+        </w:rPr>
+        <w:t>java.io.IOException</w:t>
+      </w:r>
+      <w:proofErr w:type="spellEnd"/>
+      <w:proofErr w:type="gramEnd"/>
+      <w:r>
+        <w:rPr>
+          <w:rFonts w:ascii="Century" w:hAnsi="Century"/>
+          <w:sz w:val="28"/>
+          <w:szCs w:val="28"/>
+          <w:lang w:val="en-US"/>
+        </w:rPr>
+        <w:t>;</w:t>
+      </w:r>
+    </w:p>
+    <w:p>
+      <w:pPr>
+        <w:rPr>
+          <w:rFonts w:ascii="Century" w:hAnsi="Century"/>
+          <w:sz w:val="28"/>
+          <w:szCs w:val="28"/>
+          <w:lang w:val="en-US"/>
+        </w:rPr>
+      </w:pPr>
+      <w:r>
+        <w:rPr>
+          <w:rFonts w:ascii="Century" w:hAnsi="Century"/>
+          <w:sz w:val="28"/>
+          <w:szCs w:val="28"/>
+          <w:lang w:val="en-US"/>
+        </w:rPr>
+        <w:t>class Animal {</w:t>
+      </w:r>
+    </w:p>
+    <w:p>
+      <w:pPr>
+        <w:rPr>
+          <w:rFonts w:ascii="Century" w:hAnsi="Century"/>
+          <w:sz w:val="28"/>
+          <w:szCs w:val="28"/>
+          <w:lang w:val="en-US"/>
+        </w:rPr>
+      </w:pPr>
+      <w:r>
+        <w:rPr>
+          <w:rFonts w:ascii="Century" w:hAnsi="Century"/>
+          <w:sz w:val="28"/>
+          <w:szCs w:val="28"/>
+          <w:lang w:val="en-US"/>
+        </w:rPr>
+        <w:t xml:space="preserve">int </w:t>
+      </w:r>
+      <w:proofErr w:type="spellStart"/>
+      <w:r>
+        <w:rPr>
+          <w:rFonts w:ascii="Century" w:hAnsi="Century"/>
+          <w:sz w:val="28"/>
+          <w:szCs w:val="28"/>
+          <w:lang w:val="en-US"/>
+        </w:rPr>
+        <w:t>i</w:t>
+      </w:r>
+      <w:proofErr w:type="spellEnd"/>
+      <w:r>
+        <w:rPr>
+          <w:rFonts w:ascii="Century" w:hAnsi="Century"/>
+          <w:sz w:val="28"/>
+          <w:szCs w:val="28"/>
+          <w:lang w:val="en-US"/>
+        </w:rPr>
+        <w:t>=10;</w:t>
+      </w:r>
+    </w:p>
+    <w:p>
+      <w:pPr>
+        <w:rPr>
+          <w:rFonts w:ascii="Century" w:hAnsi="Century"/>
+          <w:sz w:val="28"/>
+          <w:szCs w:val="28"/>
+          <w:lang w:val="en-US"/>
+        </w:rPr>
+      </w:pPr>
+      <w:proofErr w:type="gramStart"/>
+      <w:r>
+        <w:rPr>
+          <w:rFonts w:ascii="Century" w:hAnsi="Century"/>
+          <w:sz w:val="28"/>
+          <w:szCs w:val="28"/>
+          <w:lang w:val="en-US"/>
+        </w:rPr>
+        <w:t>Animal(</w:t>
+      </w:r>
+      <w:proofErr w:type="gramEnd"/>
+      <w:r>
+        <w:rPr>
+          <w:rFonts w:ascii="Century" w:hAnsi="Century"/>
+          <w:sz w:val="28"/>
+          <w:szCs w:val="28"/>
+          <w:lang w:val="en-US"/>
+        </w:rPr>
+        <w:t>){</w:t>
+      </w:r>
+    </w:p>
+    <w:p>
+      <w:pPr>
+        <w:rPr>
+          <w:rFonts w:ascii="Century" w:hAnsi="Century"/>
+          <w:sz w:val="28"/>
+          <w:szCs w:val="28"/>
+          <w:lang w:val="en-US"/>
+        </w:rPr>
+      </w:pPr>
+      <w:proofErr w:type="spellStart"/>
+      <w:r>
+        <w:rPr>
+          <w:rFonts w:ascii="Century" w:hAnsi="Century"/>
+          <w:sz w:val="28"/>
+          <w:szCs w:val="28"/>
+          <w:lang w:val="en-US"/>
+        </w:rPr>
+        <w:t>System.out.println</w:t>
+      </w:r>
+      <w:proofErr w:type="spellEnd"/>
+      <w:r>
+        <w:rPr>
+          <w:rFonts w:ascii="Century" w:hAnsi="Century"/>
+          <w:sz w:val="28"/>
+          <w:szCs w:val="28"/>
+          <w:lang w:val="en-US"/>
+        </w:rPr>
+        <w:t xml:space="preserve">("No </w:t>
+      </w:r>
+      <w:proofErr w:type="spellStart"/>
+      <w:r>
+        <w:rPr>
+          <w:rFonts w:ascii="Century" w:hAnsi="Century"/>
+          <w:sz w:val="28"/>
+          <w:szCs w:val="28"/>
+          <w:lang w:val="en-US"/>
+        </w:rPr>
+        <w:t>arg</w:t>
+      </w:r>
+      <w:proofErr w:type="spellEnd"/>
+      <w:r>
+        <w:rPr>
+          <w:rFonts w:ascii="Century" w:hAnsi="Century"/>
+          <w:sz w:val="28"/>
+          <w:szCs w:val="28"/>
+          <w:lang w:val="en-US"/>
+        </w:rPr>
+        <w:t xml:space="preserve"> Animal constructor");</w:t>
+      </w:r>
+    </w:p>
+    <w:p>
+      <w:pPr>
+        <w:rPr>
+          <w:rFonts w:ascii="Century" w:hAnsi="Century"/>
+          <w:sz w:val="28"/>
+          <w:szCs w:val="28"/>
+          <w:lang w:val="en-US"/>
+        </w:rPr>
+      </w:pPr>
+      <w:r>
+        <w:rPr>
+          <w:rFonts w:ascii="Century" w:hAnsi="Century"/>
+          <w:sz w:val="28"/>
+          <w:szCs w:val="28"/>
+          <w:lang w:val="en-US"/>
+        </w:rPr>
+        <w:t>}</w:t>
+      </w:r>
+    </w:p>
+    <w:p>
+      <w:pPr>
+        <w:rPr>
+          <w:rFonts w:ascii="Century" w:hAnsi="Century"/>
+          <w:sz w:val="28"/>
+          <w:szCs w:val="28"/>
+          <w:lang w:val="en-US"/>
+        </w:rPr>
+      </w:pPr>
+      <w:r>
+        <w:rPr>
+          <w:rFonts w:ascii="Century" w:hAnsi="Century"/>
+          <w:sz w:val="28"/>
+          <w:szCs w:val="28"/>
+          <w:lang w:val="en-US"/>
+        </w:rPr>
+        <w:t>}</w:t>
+      </w:r>
+    </w:p>
+    <w:p>
+      <w:pPr>
+        <w:rPr>
+          <w:rFonts w:ascii="Century" w:hAnsi="Century"/>
+          <w:sz w:val="28"/>
+          <w:szCs w:val="28"/>
+          <w:lang w:val="en-US"/>
+        </w:rPr>
+      </w:pPr>
+      <w:r>
+        <w:rPr>
+          <w:rFonts w:ascii="Century" w:hAnsi="Century"/>
+          <w:sz w:val="28"/>
+          <w:szCs w:val="28"/>
+          <w:lang w:val="en-US"/>
+        </w:rPr>
+        <w:t xml:space="preserve">class Dog extends Animal implements </w:t>
+      </w:r>
+      <w:proofErr w:type="gramStart"/>
+      <w:r>
+        <w:rPr>
+          <w:rFonts w:ascii="Century" w:hAnsi="Century"/>
+          <w:sz w:val="28"/>
+          <w:szCs w:val="28"/>
+          <w:lang w:val="en-US"/>
+        </w:rPr>
+        <w:t>Serializable{</w:t>
+      </w:r>
+      <w:proofErr w:type="gramEnd"/>
+    </w:p>
+    <w:p>
+      <w:pPr>
+        <w:rPr>
+          <w:rFonts w:ascii="Century" w:hAnsi="Century"/>
+          <w:sz w:val="28"/>
+          <w:szCs w:val="28"/>
+          <w:lang w:val="en-US"/>
+        </w:rPr>
+      </w:pPr>
+      <w:r>
+        <w:rPr>
+          <w:rFonts w:ascii="Century" w:hAnsi="Century"/>
+          <w:sz w:val="28"/>
+          <w:szCs w:val="28"/>
+          <w:lang w:val="en-US"/>
+        </w:rPr>
+        <w:t>int j=20;</w:t>
+      </w:r>
+    </w:p>
+    <w:p>
+      <w:pPr>
+        <w:rPr>
+          <w:rFonts w:ascii="Century" w:hAnsi="Century"/>
+          <w:sz w:val="28"/>
+          <w:szCs w:val="28"/>
+          <w:lang w:val="en-US"/>
+        </w:rPr>
+      </w:pPr>
+      <w:proofErr w:type="gramStart"/>
+      <w:r>
+        <w:rPr>
+          <w:rFonts w:ascii="Century" w:hAnsi="Century"/>
+          <w:sz w:val="28"/>
+          <w:szCs w:val="28"/>
+          <w:lang w:val="en-US"/>
+        </w:rPr>
+        <w:lastRenderedPageBreak/>
+        <w:t>Dog(</w:t>
+      </w:r>
+      <w:proofErr w:type="gramEnd"/>
+      <w:r>
+        <w:rPr>
+          <w:rFonts w:ascii="Century" w:hAnsi="Century"/>
+          <w:sz w:val="28"/>
+          <w:szCs w:val="28"/>
+          <w:lang w:val="en-US"/>
+        </w:rPr>
+        <w:t>){</w:t>
+      </w:r>
+    </w:p>
+    <w:p>
+      <w:pPr>
+        <w:rPr>
+          <w:rFonts w:ascii="Century" w:hAnsi="Century"/>
+          <w:sz w:val="28"/>
+          <w:szCs w:val="28"/>
+          <w:lang w:val="en-US"/>
+        </w:rPr>
+      </w:pPr>
+      <w:proofErr w:type="spellStart"/>
+      <w:r>
+        <w:rPr>
+          <w:rFonts w:ascii="Century" w:hAnsi="Century"/>
+          <w:sz w:val="28"/>
+          <w:szCs w:val="28"/>
+          <w:lang w:val="en-US"/>
+        </w:rPr>
+        <w:t>System.out.println</w:t>
+      </w:r>
+      <w:proofErr w:type="spellEnd"/>
+      <w:r>
+        <w:rPr>
+          <w:rFonts w:ascii="Century" w:hAnsi="Century"/>
+          <w:sz w:val="28"/>
+          <w:szCs w:val="28"/>
+          <w:lang w:val="en-US"/>
+        </w:rPr>
+        <w:t xml:space="preserve">("No </w:t>
+      </w:r>
+      <w:proofErr w:type="spellStart"/>
+      <w:r>
+        <w:rPr>
+          <w:rFonts w:ascii="Century" w:hAnsi="Century"/>
+          <w:sz w:val="28"/>
+          <w:szCs w:val="28"/>
+          <w:lang w:val="en-US"/>
+        </w:rPr>
+        <w:t>arg</w:t>
+      </w:r>
+      <w:proofErr w:type="spellEnd"/>
+      <w:r>
+        <w:rPr>
+          <w:rFonts w:ascii="Century" w:hAnsi="Century"/>
+          <w:sz w:val="28"/>
+          <w:szCs w:val="28"/>
+          <w:lang w:val="en-US"/>
+        </w:rPr>
+        <w:t xml:space="preserve"> Dog constructor");</w:t>
+      </w:r>
+    </w:p>
+    <w:p>
+      <w:pPr>
+        <w:rPr>
+          <w:rFonts w:ascii="Century" w:hAnsi="Century"/>
+          <w:sz w:val="28"/>
+          <w:szCs w:val="28"/>
+          <w:lang w:val="en-US"/>
+        </w:rPr>
+      </w:pPr>
+      <w:r>
+        <w:rPr>
+          <w:rFonts w:ascii="Century" w:hAnsi="Century"/>
+          <w:sz w:val="28"/>
+          <w:szCs w:val="28"/>
+          <w:lang w:val="en-US"/>
+        </w:rPr>
+        <w:t>}</w:t>
+      </w:r>
+    </w:p>
+    <w:p>
+      <w:pPr>
+        <w:rPr>
+          <w:rFonts w:ascii="Century" w:hAnsi="Century"/>
+          <w:sz w:val="28"/>
+          <w:szCs w:val="28"/>
+          <w:lang w:val="en-US"/>
+        </w:rPr>
+      </w:pPr>
+      <w:r>
+        <w:rPr>
+          <w:rFonts w:ascii="Century" w:hAnsi="Century"/>
+          <w:sz w:val="28"/>
+          <w:szCs w:val="28"/>
+          <w:lang w:val="en-US"/>
+        </w:rPr>
+        <w:t>}</w:t>
+      </w:r>
+    </w:p>
+    <w:p>
+      <w:pPr>
+        <w:rPr>
+          <w:rFonts w:ascii="Century" w:hAnsi="Century"/>
+          <w:sz w:val="28"/>
+          <w:szCs w:val="28"/>
+          <w:lang w:val="en-US"/>
+        </w:rPr>
+      </w:pPr>
+      <w:r>
+        <w:rPr>
+          <w:rFonts w:ascii="Century" w:hAnsi="Century"/>
+          <w:sz w:val="28"/>
+          <w:szCs w:val="28"/>
+          <w:lang w:val="en-US"/>
+        </w:rPr>
+        <w:t>public class Test {</w:t>
+      </w:r>
+    </w:p>
+    <w:p>
+      <w:pPr>
+        <w:rPr>
+          <w:rFonts w:ascii="Century" w:hAnsi="Century"/>
+          <w:sz w:val="28"/>
+          <w:szCs w:val="28"/>
+          <w:lang w:val="en-US"/>
+        </w:rPr>
+      </w:pPr>
+      <w:r>
+        <w:rPr>
+          <w:rFonts w:ascii="Century" w:hAnsi="Century"/>
+          <w:sz w:val="28"/>
+          <w:szCs w:val="28"/>
+          <w:lang w:val="en-US"/>
+        </w:rPr>
+        <w:t xml:space="preserve">public static void </w:t>
+      </w:r>
+      <w:proofErr w:type="gramStart"/>
+      <w:r>
+        <w:rPr>
+          <w:rFonts w:ascii="Century" w:hAnsi="Century"/>
+          <w:sz w:val="28"/>
+          <w:szCs w:val="28"/>
+          <w:lang w:val="en-US"/>
+        </w:rPr>
+        <w:t>main(</w:t>
+      </w:r>
+      <w:proofErr w:type="gramEnd"/>
+      <w:r>
+        <w:rPr>
+          <w:rFonts w:ascii="Century" w:hAnsi="Century"/>
+          <w:sz w:val="28"/>
+          <w:szCs w:val="28"/>
+          <w:lang w:val="en-US"/>
+        </w:rPr>
+        <w:t xml:space="preserve">String[] </w:t>
+      </w:r>
+      <w:proofErr w:type="spellStart"/>
+      <w:r>
+        <w:rPr>
+          <w:rFonts w:ascii="Century" w:hAnsi="Century"/>
+          <w:sz w:val="28"/>
+          <w:szCs w:val="28"/>
+          <w:lang w:val="en-US"/>
+        </w:rPr>
+        <w:t>args</w:t>
+      </w:r>
+      <w:proofErr w:type="spellEnd"/>
+      <w:r>
+        <w:rPr>
+          <w:rFonts w:ascii="Century" w:hAnsi="Century"/>
+          <w:sz w:val="28"/>
+          <w:szCs w:val="28"/>
+          <w:lang w:val="en-US"/>
+        </w:rPr>
+        <w:t>)throws</w:t>
+      </w:r>
+    </w:p>
+    <w:p>
+      <w:pPr>
+        <w:rPr>
+          <w:rFonts w:ascii="Century" w:hAnsi="Century"/>
+          <w:sz w:val="28"/>
+          <w:szCs w:val="28"/>
+          <w:lang w:val="en-US"/>
+        </w:rPr>
+      </w:pPr>
+      <w:proofErr w:type="spellStart"/>
+      <w:proofErr w:type="gramStart"/>
+      <w:r>
+        <w:rPr>
+          <w:rFonts w:ascii="Century" w:hAnsi="Century"/>
+          <w:sz w:val="28"/>
+          <w:szCs w:val="28"/>
+          <w:lang w:val="en-US"/>
+        </w:rPr>
+        <w:t>IOException,ClassNotFoundException</w:t>
+      </w:r>
+      <w:proofErr w:type="spellEnd"/>
+      <w:proofErr w:type="gramEnd"/>
+      <w:r>
+        <w:rPr>
+          <w:rFonts w:ascii="Century" w:hAnsi="Century"/>
+          <w:sz w:val="28"/>
+          <w:szCs w:val="28"/>
+          <w:lang w:val="en-US"/>
+        </w:rPr>
+        <w:t>{</w:t>
+      </w:r>
+    </w:p>
+    <w:p>
+      <w:pPr>
+        <w:rPr>
+          <w:rFonts w:ascii="Century" w:hAnsi="Century"/>
+          <w:sz w:val="28"/>
+          <w:szCs w:val="28"/>
+          <w:lang w:val="en-US"/>
+        </w:rPr>
+      </w:pPr>
+      <w:r>
+        <w:rPr>
+          <w:rFonts w:ascii="Century" w:hAnsi="Century"/>
+          <w:sz w:val="28"/>
+          <w:szCs w:val="28"/>
+          <w:lang w:val="en-US"/>
+        </w:rPr>
+        <w:t xml:space="preserve">Dog d=new </w:t>
+      </w:r>
+      <w:proofErr w:type="gramStart"/>
+      <w:r>
+        <w:rPr>
+          <w:rFonts w:ascii="Century" w:hAnsi="Century"/>
+          <w:sz w:val="28"/>
+          <w:szCs w:val="28"/>
+          <w:lang w:val="en-US"/>
+        </w:rPr>
+        <w:t>Dog(</w:t>
+      </w:r>
+      <w:proofErr w:type="gramEnd"/>
+      <w:r>
+        <w:rPr>
+          <w:rFonts w:ascii="Century" w:hAnsi="Century"/>
+          <w:sz w:val="28"/>
+          <w:szCs w:val="28"/>
+          <w:lang w:val="en-US"/>
+        </w:rPr>
+        <w:t>);</w:t>
+      </w:r>
+    </w:p>
+    <w:p>
+      <w:pPr>
+        <w:rPr>
+          <w:rFonts w:ascii="Century" w:hAnsi="Century"/>
+          <w:sz w:val="28"/>
+          <w:szCs w:val="28"/>
+          <w:lang w:val="en-US"/>
+        </w:rPr>
+      </w:pPr>
+      <w:proofErr w:type="spellStart"/>
+      <w:r>
+        <w:rPr>
+          <w:rFonts w:ascii="Century" w:hAnsi="Century"/>
+          <w:sz w:val="28"/>
+          <w:szCs w:val="28"/>
+          <w:lang w:val="en-US"/>
+        </w:rPr>
+        <w:t>d.i</w:t>
+      </w:r>
+      <w:proofErr w:type="spellEnd"/>
+      <w:r>
+        <w:rPr>
+          <w:rFonts w:ascii="Century" w:hAnsi="Century"/>
+          <w:sz w:val="28"/>
+          <w:szCs w:val="28"/>
+          <w:lang w:val="en-US"/>
+        </w:rPr>
+        <w:t>=888;</w:t>
+      </w:r>
+    </w:p>
+    <w:p>
+      <w:pPr>
+        <w:rPr>
+          <w:rFonts w:ascii="Century" w:hAnsi="Century"/>
+          <w:sz w:val="28"/>
+          <w:szCs w:val="28"/>
+          <w:lang w:val="en-US"/>
+        </w:rPr>
+      </w:pPr>
+      <w:proofErr w:type="spellStart"/>
+      <w:r>
+        <w:rPr>
+          <w:rFonts w:ascii="Century" w:hAnsi="Century"/>
+          <w:sz w:val="28"/>
+          <w:szCs w:val="28"/>
+          <w:lang w:val="en-US"/>
+        </w:rPr>
+        <w:t>d.j</w:t>
+      </w:r>
+      <w:proofErr w:type="spellEnd"/>
+      <w:r>
+        <w:rPr>
+          <w:rFonts w:ascii="Century" w:hAnsi="Century"/>
+          <w:sz w:val="28"/>
+          <w:szCs w:val="28"/>
+          <w:lang w:val="en-US"/>
+        </w:rPr>
+        <w:t>=999;</w:t>
+      </w:r>
+    </w:p>
+    <w:p>
+      <w:pPr>
+        <w:rPr>
+          <w:rFonts w:ascii="Century" w:hAnsi="Century"/>
+          <w:sz w:val="28"/>
+          <w:szCs w:val="28"/>
+          <w:lang w:val="en-US"/>
+        </w:rPr>
+      </w:pPr>
+      <w:proofErr w:type="spellStart"/>
+      <w:r>
+        <w:rPr>
+          <w:rFonts w:ascii="Century" w:hAnsi="Century"/>
+          <w:sz w:val="28"/>
+          <w:szCs w:val="28"/>
+          <w:lang w:val="en-US"/>
+        </w:rPr>
+        <w:t>System.out.println</w:t>
+      </w:r>
+      <w:proofErr w:type="spellEnd"/>
+      <w:r>
+        <w:rPr>
+          <w:rFonts w:ascii="Century" w:hAnsi="Century"/>
+          <w:sz w:val="28"/>
+          <w:szCs w:val="28"/>
+          <w:lang w:val="en-US"/>
+        </w:rPr>
+        <w:t>("Serialization started");</w:t>
+      </w:r>
+    </w:p>
+    <w:p>
+      <w:pPr>
+        <w:rPr>
+          <w:rFonts w:ascii="Century" w:hAnsi="Century"/>
+          <w:sz w:val="28"/>
+          <w:szCs w:val="28"/>
+          <w:lang w:val="en-US"/>
+        </w:rPr>
+      </w:pPr>
+    </w:p>
+    <w:p>
+      <w:pPr>
+        <w:rPr>
+          <w:rFonts w:ascii="Century" w:hAnsi="Century"/>
+          <w:sz w:val="28"/>
+          <w:szCs w:val="28"/>
+          <w:lang w:val="en-US"/>
+        </w:rPr>
+      </w:pPr>
+      <w:proofErr w:type="spellStart"/>
+      <w:r>
+        <w:rPr>
+          <w:rFonts w:ascii="Century" w:hAnsi="Century"/>
+          <w:sz w:val="28"/>
+          <w:szCs w:val="28"/>
+          <w:lang w:val="en-US"/>
+        </w:rPr>
+        <w:t>FileOutputStream</w:t>
+      </w:r>
+      <w:proofErr w:type="spellEnd"/>
+      <w:r>
+        <w:rPr>
+          <w:rFonts w:ascii="Century" w:hAnsi="Century"/>
+          <w:sz w:val="28"/>
+          <w:szCs w:val="28"/>
+          <w:lang w:val="en-US"/>
+        </w:rPr>
+        <w:t xml:space="preserve"> </w:t>
+      </w:r>
+      <w:proofErr w:type="spellStart"/>
+      <w:r>
+        <w:rPr>
+          <w:rFonts w:ascii="Century" w:hAnsi="Century"/>
+          <w:sz w:val="28"/>
+          <w:szCs w:val="28"/>
+          <w:lang w:val="en-US"/>
+        </w:rPr>
+        <w:t>fos</w:t>
+      </w:r>
+      <w:proofErr w:type="spellEnd"/>
+      <w:r>
+        <w:rPr>
+          <w:rFonts w:ascii="Century" w:hAnsi="Century"/>
+          <w:sz w:val="28"/>
+          <w:szCs w:val="28"/>
+          <w:lang w:val="en-US"/>
+        </w:rPr>
+        <w:t xml:space="preserve">=new </w:t>
+      </w:r>
+      <w:proofErr w:type="spellStart"/>
+      <w:r>
+        <w:rPr>
+          <w:rFonts w:ascii="Century" w:hAnsi="Century"/>
+          <w:sz w:val="28"/>
+          <w:szCs w:val="28"/>
+          <w:lang w:val="en-US"/>
+        </w:rPr>
+        <w:t>FileOutputStream</w:t>
+      </w:r>
+      <w:proofErr w:type="spellEnd"/>
+      <w:r>
+        <w:rPr>
+          <w:rFonts w:ascii="Century" w:hAnsi="Century"/>
+          <w:sz w:val="28"/>
+          <w:szCs w:val="28"/>
+          <w:lang w:val="en-US"/>
+        </w:rPr>
+        <w:t>("</w:t>
+      </w:r>
+      <w:proofErr w:type="spellStart"/>
+      <w:r>
+        <w:rPr>
+          <w:rFonts w:ascii="Century" w:hAnsi="Century"/>
+          <w:sz w:val="28"/>
+          <w:szCs w:val="28"/>
+          <w:lang w:val="en-US"/>
+        </w:rPr>
+        <w:t>abc.ser</w:t>
+      </w:r>
+      <w:proofErr w:type="spellEnd"/>
+      <w:r>
+        <w:rPr>
+          <w:rFonts w:ascii="Century" w:hAnsi="Century"/>
+          <w:sz w:val="28"/>
+          <w:szCs w:val="28"/>
+          <w:lang w:val="en-US"/>
+        </w:rPr>
+        <w:t>");</w:t>
+      </w:r>
+    </w:p>
+    <w:p>
+      <w:pPr>
+        <w:rPr>
+          <w:rFonts w:ascii="Century" w:hAnsi="Century"/>
+          <w:sz w:val="28"/>
+          <w:szCs w:val="28"/>
+          <w:lang w:val="en-US"/>
+        </w:rPr>
+      </w:pPr>
+      <w:proofErr w:type="spellStart"/>
+      <w:r>
+        <w:rPr>
+          <w:rFonts w:ascii="Century" w:hAnsi="Century"/>
+          <w:sz w:val="28"/>
+          <w:szCs w:val="28"/>
+          <w:lang w:val="en-US"/>
+        </w:rPr>
+        <w:t>ObjectOutputStream</w:t>
+      </w:r>
+      <w:proofErr w:type="spellEnd"/>
+      <w:r>
+        <w:rPr>
+          <w:rFonts w:ascii="Century" w:hAnsi="Century"/>
+          <w:sz w:val="28"/>
+          <w:szCs w:val="28"/>
+          <w:lang w:val="en-US"/>
+        </w:rPr>
+        <w:t xml:space="preserve"> </w:t>
+      </w:r>
+      <w:proofErr w:type="spellStart"/>
+      <w:r>
+        <w:rPr>
+          <w:rFonts w:ascii="Century" w:hAnsi="Century"/>
+          <w:sz w:val="28"/>
+          <w:szCs w:val="28"/>
+          <w:lang w:val="en-US"/>
+        </w:rPr>
+        <w:t>oos</w:t>
+      </w:r>
+      <w:proofErr w:type="spellEnd"/>
+      <w:r>
+        <w:rPr>
+          <w:rFonts w:ascii="Century" w:hAnsi="Century"/>
+          <w:sz w:val="28"/>
+          <w:szCs w:val="28"/>
+          <w:lang w:val="en-US"/>
+        </w:rPr>
+        <w:t xml:space="preserve">=new </w:t>
+      </w:r>
+      <w:proofErr w:type="spellStart"/>
+      <w:r>
+        <w:rPr>
+          <w:rFonts w:ascii="Century" w:hAnsi="Century"/>
+          <w:sz w:val="28"/>
+          <w:szCs w:val="28"/>
+          <w:lang w:val="en-US"/>
+        </w:rPr>
+        <w:t>ObjectOutputStream</w:t>
+      </w:r>
+      <w:proofErr w:type="spellEnd"/>
+      <w:r>
+        <w:rPr>
+          <w:rFonts w:ascii="Century" w:hAnsi="Century"/>
+          <w:sz w:val="28"/>
+          <w:szCs w:val="28"/>
+          <w:lang w:val="en-US"/>
+        </w:rPr>
+        <w:t>(</w:t>
+      </w:r>
+      <w:proofErr w:type="spellStart"/>
+      <w:r>
+        <w:rPr>
+          <w:rFonts w:ascii="Century" w:hAnsi="Century"/>
+          <w:sz w:val="28"/>
+          <w:szCs w:val="28"/>
+          <w:lang w:val="en-US"/>
+        </w:rPr>
+        <w:t>fos</w:t>
+      </w:r>
+      <w:proofErr w:type="spellEnd"/>
+      <w:r>
+        <w:rPr>
+          <w:rFonts w:ascii="Century" w:hAnsi="Century"/>
+          <w:sz w:val="28"/>
+          <w:szCs w:val="28"/>
+          <w:lang w:val="en-US"/>
+        </w:rPr>
+        <w:t>);</w:t>
+      </w:r>
+    </w:p>
+    <w:p>
+      <w:pPr>
+        <w:rPr>
+          <w:rFonts w:ascii="Century" w:hAnsi="Century"/>
+          <w:sz w:val="28"/>
+          <w:szCs w:val="28"/>
+          <w:lang w:val="en-US"/>
+        </w:rPr>
+      </w:pPr>
+      <w:proofErr w:type="spellStart"/>
+      <w:proofErr w:type="gramStart"/>
+      <w:r>
+        <w:rPr>
+          <w:rFonts w:ascii="Century" w:hAnsi="Century"/>
+          <w:sz w:val="28"/>
+          <w:szCs w:val="28"/>
+          <w:lang w:val="en-US"/>
+        </w:rPr>
+        <w:t>oos.writeObject</w:t>
+      </w:r>
+      <w:proofErr w:type="spellEnd"/>
+      <w:proofErr w:type="gramEnd"/>
+      <w:r>
+        <w:rPr>
+          <w:rFonts w:ascii="Century" w:hAnsi="Century"/>
+          <w:sz w:val="28"/>
+          <w:szCs w:val="28"/>
+          <w:lang w:val="en-US"/>
+        </w:rPr>
+        <w:t>(d);</w:t>
+      </w:r>
+    </w:p>
+    <w:p>
+      <w:pPr>
+        <w:rPr>
+          <w:rFonts w:ascii="Century" w:hAnsi="Century"/>
+          <w:sz w:val="28"/>
+          <w:szCs w:val="28"/>
+          <w:lang w:val="en-US"/>
+        </w:rPr>
+      </w:pPr>
+      <w:proofErr w:type="spellStart"/>
+      <w:r>
+        <w:rPr>
+          <w:rFonts w:ascii="Century" w:hAnsi="Century"/>
+          <w:sz w:val="28"/>
+          <w:szCs w:val="28"/>
+          <w:lang w:val="en-US"/>
+        </w:rPr>
+        <w:t>System.out.println</w:t>
+      </w:r>
+      <w:proofErr w:type="spellEnd"/>
+      <w:r>
+        <w:rPr>
+          <w:rFonts w:ascii="Century" w:hAnsi="Century"/>
+          <w:sz w:val="28"/>
+          <w:szCs w:val="28"/>
+          <w:lang w:val="en-US"/>
+        </w:rPr>
+        <w:t>("Serialization ended");</w:t>
+      </w:r>
+    </w:p>
+    <w:p>
+      <w:pPr>
+        <w:rPr>
+          <w:rFonts w:ascii="Century" w:hAnsi="Century"/>
+          <w:sz w:val="28"/>
+          <w:szCs w:val="28"/>
+          <w:lang w:val="en-US"/>
+        </w:rPr>
+      </w:pPr>
+      <w:proofErr w:type="spellStart"/>
+      <w:r>
+        <w:rPr>
+          <w:rFonts w:ascii="Century" w:hAnsi="Century"/>
+          <w:sz w:val="28"/>
+          <w:szCs w:val="28"/>
+          <w:lang w:val="en-US"/>
+        </w:rPr>
+        <w:t>System.out.println</w:t>
+      </w:r>
+      <w:proofErr w:type="spellEnd"/>
+      <w:r>
+        <w:rPr>
+          <w:rFonts w:ascii="Century" w:hAnsi="Century"/>
+          <w:sz w:val="28"/>
+          <w:szCs w:val="28"/>
+          <w:lang w:val="en-US"/>
+        </w:rPr>
+        <w:t>("******************************");</w:t>
+      </w:r>
+    </w:p>
+    <w:p>
+      <w:pPr>
+        <w:rPr>
+          <w:rFonts w:ascii="Century" w:hAnsi="Century"/>
+          <w:sz w:val="28"/>
+          <w:szCs w:val="28"/>
+          <w:lang w:val="en-US"/>
+        </w:rPr>
+      </w:pPr>
+      <w:proofErr w:type="spellStart"/>
+      <w:r>
+        <w:rPr>
+          <w:rFonts w:ascii="Century" w:hAnsi="Century"/>
+          <w:sz w:val="28"/>
+          <w:szCs w:val="28"/>
+          <w:lang w:val="en-US"/>
+        </w:rPr>
+        <w:t>System.out.println</w:t>
+      </w:r>
+      <w:proofErr w:type="spellEnd"/>
+      <w:r>
+        <w:rPr>
+          <w:rFonts w:ascii="Century" w:hAnsi="Century"/>
+          <w:sz w:val="28"/>
+          <w:szCs w:val="28"/>
+          <w:lang w:val="en-US"/>
+        </w:rPr>
+        <w:t>("</w:t>
+      </w:r>
+      <w:proofErr w:type="spellStart"/>
+      <w:r>
+        <w:rPr>
+          <w:rFonts w:ascii="Century" w:hAnsi="Century"/>
+          <w:sz w:val="28"/>
+          <w:szCs w:val="28"/>
+          <w:lang w:val="en-US"/>
+        </w:rPr>
+        <w:t>DeSerialization</w:t>
+      </w:r>
+      <w:proofErr w:type="spellEnd"/>
+      <w:r>
+        <w:rPr>
+          <w:rFonts w:ascii="Century" w:hAnsi="Century"/>
+          <w:sz w:val="28"/>
+          <w:szCs w:val="28"/>
+          <w:lang w:val="en-US"/>
+        </w:rPr>
+        <w:t xml:space="preserve"> started");</w:t>
+      </w:r>
+    </w:p>
+    <w:p>
+      <w:pPr>
+        <w:rPr>
+          <w:rFonts w:ascii="Century" w:hAnsi="Century"/>
+          <w:sz w:val="28"/>
+          <w:szCs w:val="28"/>
+          <w:lang w:val="en-US"/>
+        </w:rPr>
+      </w:pPr>
+      <w:proofErr w:type="spellStart"/>
+      <w:r>
+        <w:rPr>
+          <w:rFonts w:ascii="Century" w:hAnsi="Century"/>
+          <w:sz w:val="28"/>
+          <w:szCs w:val="28"/>
+          <w:lang w:val="en-US"/>
+        </w:rPr>
+        <w:t>FileInputStream</w:t>
+      </w:r>
+      <w:proofErr w:type="spellEnd"/>
+      <w:r>
+        <w:rPr>
+          <w:rFonts w:ascii="Century" w:hAnsi="Century"/>
+          <w:sz w:val="28"/>
+          <w:szCs w:val="28"/>
+          <w:lang w:val="en-US"/>
+        </w:rPr>
+        <w:t xml:space="preserve"> </w:t>
+      </w:r>
+      <w:proofErr w:type="spellStart"/>
+      <w:r>
+        <w:rPr>
+          <w:rFonts w:ascii="Century" w:hAnsi="Century"/>
+          <w:sz w:val="28"/>
+          <w:szCs w:val="28"/>
+          <w:lang w:val="en-US"/>
+        </w:rPr>
+        <w:t>fis</w:t>
+      </w:r>
+      <w:proofErr w:type="spellEnd"/>
+      <w:r>
+        <w:rPr>
+          <w:rFonts w:ascii="Century" w:hAnsi="Century"/>
+          <w:sz w:val="28"/>
+          <w:szCs w:val="28"/>
+          <w:lang w:val="en-US"/>
+        </w:rPr>
+        <w:t xml:space="preserve">=new </w:t>
+      </w:r>
+      <w:proofErr w:type="spellStart"/>
+      <w:r>
+        <w:rPr>
+          <w:rFonts w:ascii="Century" w:hAnsi="Century"/>
+          <w:sz w:val="28"/>
+          <w:szCs w:val="28"/>
+          <w:lang w:val="en-US"/>
+        </w:rPr>
+        <w:t>FileInputStream</w:t>
+      </w:r>
+      <w:proofErr w:type="spellEnd"/>
+      <w:r>
+        <w:rPr>
+          <w:rFonts w:ascii="Century" w:hAnsi="Century"/>
+          <w:sz w:val="28"/>
+          <w:szCs w:val="28"/>
+          <w:lang w:val="en-US"/>
+        </w:rPr>
+        <w:t>("</w:t>
+      </w:r>
+      <w:proofErr w:type="spellStart"/>
+      <w:r>
+        <w:rPr>
+          <w:rFonts w:ascii="Century" w:hAnsi="Century"/>
+          <w:sz w:val="28"/>
+          <w:szCs w:val="28"/>
+          <w:lang w:val="en-US"/>
+        </w:rPr>
+        <w:t>abc.ser</w:t>
+      </w:r>
+      <w:proofErr w:type="spellEnd"/>
+      <w:r>
+        <w:rPr>
+          <w:rFonts w:ascii="Century" w:hAnsi="Century"/>
+          <w:sz w:val="28"/>
+          <w:szCs w:val="28"/>
+          <w:lang w:val="en-US"/>
+        </w:rPr>
+        <w:t>");</w:t>
+      </w:r>
+    </w:p>
+    <w:p>
+      <w:pPr>
+        <w:rPr>
+          <w:rFonts w:ascii="Century" w:hAnsi="Century"/>
+          <w:sz w:val="28"/>
+          <w:szCs w:val="28"/>
+          <w:lang w:val="en-US"/>
+        </w:rPr>
+      </w:pPr>
+      <w:proofErr w:type="spellStart"/>
+      <w:r>
+        <w:rPr>
+          <w:rFonts w:ascii="Century" w:hAnsi="Century"/>
+          <w:sz w:val="28"/>
+          <w:szCs w:val="28"/>
+          <w:lang w:val="en-US"/>
+        </w:rPr>
+        <w:t>ObjectInputStream</w:t>
+      </w:r>
+      <w:proofErr w:type="spellEnd"/>
+      <w:r>
+        <w:rPr>
+          <w:rFonts w:ascii="Century" w:hAnsi="Century"/>
+          <w:sz w:val="28"/>
+          <w:szCs w:val="28"/>
+          <w:lang w:val="en-US"/>
+        </w:rPr>
+        <w:t xml:space="preserve"> </w:t>
+      </w:r>
+      <w:proofErr w:type="spellStart"/>
+      <w:r>
+        <w:rPr>
+          <w:rFonts w:ascii="Century" w:hAnsi="Century"/>
+          <w:sz w:val="28"/>
+          <w:szCs w:val="28"/>
+          <w:lang w:val="en-US"/>
+        </w:rPr>
+        <w:t>ois</w:t>
+      </w:r>
+      <w:proofErr w:type="spellEnd"/>
+      <w:r>
+        <w:rPr>
+          <w:rFonts w:ascii="Century" w:hAnsi="Century"/>
+          <w:sz w:val="28"/>
+          <w:szCs w:val="28"/>
+          <w:lang w:val="en-US"/>
+        </w:rPr>
+        <w:t xml:space="preserve">=new </w:t>
+      </w:r>
+      <w:proofErr w:type="spellStart"/>
+      <w:r>
+        <w:rPr>
+          <w:rFonts w:ascii="Century" w:hAnsi="Century"/>
+          <w:sz w:val="28"/>
+          <w:szCs w:val="28"/>
+          <w:lang w:val="en-US"/>
+        </w:rPr>
+        <w:t>ObjectInputStream</w:t>
+      </w:r>
+      <w:proofErr w:type="spellEnd"/>
+      <w:r>
+        <w:rPr>
+          <w:rFonts w:ascii="Century" w:hAnsi="Century"/>
+          <w:sz w:val="28"/>
+          <w:szCs w:val="28"/>
+          <w:lang w:val="en-US"/>
+        </w:rPr>
+        <w:t>(</w:t>
+      </w:r>
+      <w:proofErr w:type="spellStart"/>
+      <w:r>
+        <w:rPr>
+          <w:rFonts w:ascii="Century" w:hAnsi="Century"/>
+          <w:sz w:val="28"/>
+          <w:szCs w:val="28"/>
+          <w:lang w:val="en-US"/>
+        </w:rPr>
+        <w:t>fis</w:t>
+      </w:r>
+      <w:proofErr w:type="spellEnd"/>
+      <w:r>
+        <w:rPr>
+          <w:rFonts w:ascii="Century" w:hAnsi="Century"/>
+          <w:sz w:val="28"/>
+          <w:szCs w:val="28"/>
+          <w:lang w:val="en-US"/>
+        </w:rPr>
+        <w:t>);</w:t>
+      </w:r>
+    </w:p>
+    <w:p>
+      <w:pPr>
+        <w:rPr>
+          <w:rFonts w:ascii="Century" w:hAnsi="Century"/>
+          <w:sz w:val="28"/>
+          <w:szCs w:val="28"/>
+          <w:lang w:val="en-US"/>
+        </w:rPr>
+      </w:pPr>
+      <w:r>
+        <w:rPr>
+          <w:rFonts w:ascii="Century" w:hAnsi="Century"/>
+          <w:sz w:val="28"/>
+          <w:szCs w:val="28"/>
+          <w:lang w:val="en-US"/>
+        </w:rPr>
+        <w:t>Dog d1=(Dog)</w:t>
+      </w:r>
+      <w:proofErr w:type="spellStart"/>
+      <w:proofErr w:type="gramStart"/>
+      <w:r>
+        <w:rPr>
+          <w:rFonts w:ascii="Century" w:hAnsi="Century"/>
+          <w:sz w:val="28"/>
+          <w:szCs w:val="28"/>
+          <w:lang w:val="en-US"/>
+        </w:rPr>
+        <w:t>ois.readObject</w:t>
+      </w:r>
+      <w:proofErr w:type="spellEnd"/>
+      <w:proofErr w:type="gramEnd"/>
+      <w:r>
+        <w:rPr>
+          <w:rFonts w:ascii="Century" w:hAnsi="Century"/>
+          <w:sz w:val="28"/>
+          <w:szCs w:val="28"/>
+          <w:lang w:val="en-US"/>
+        </w:rPr>
+        <w:t>();</w:t>
+      </w:r>
+    </w:p>
+    <w:p>
+      <w:pPr>
+        <w:rPr>
+          <w:rFonts w:ascii="Century" w:hAnsi="Century"/>
+          <w:sz w:val="28"/>
+          <w:szCs w:val="28"/>
+          <w:lang w:val="en-US"/>
+        </w:rPr>
+      </w:pPr>
+      <w:proofErr w:type="spellStart"/>
+      <w:r>
+        <w:rPr>
+          <w:rFonts w:ascii="Century" w:hAnsi="Century"/>
+          <w:sz w:val="28"/>
+          <w:szCs w:val="28"/>
+          <w:lang w:val="en-US"/>
+        </w:rPr>
+        <w:t>System.out.println</w:t>
+      </w:r>
+      <w:proofErr w:type="spellEnd"/>
+      <w:r>
+        <w:rPr>
+          <w:rFonts w:ascii="Century" w:hAnsi="Century"/>
+          <w:sz w:val="28"/>
+          <w:szCs w:val="28"/>
+          <w:lang w:val="en-US"/>
+        </w:rPr>
+        <w:t>(d</w:t>
+      </w:r>
+      <w:proofErr w:type="gramStart"/>
+      <w:r>
+        <w:rPr>
+          <w:rFonts w:ascii="Century" w:hAnsi="Century"/>
+          <w:sz w:val="28"/>
+          <w:szCs w:val="28"/>
+          <w:lang w:val="en-US"/>
+        </w:rPr>
+        <w:t>1.i</w:t>
+      </w:r>
+      <w:proofErr w:type="gramEnd"/>
+      <w:r>
+        <w:rPr>
+          <w:rFonts w:ascii="Century" w:hAnsi="Century"/>
+          <w:sz w:val="28"/>
+          <w:szCs w:val="28"/>
+          <w:lang w:val="en-US"/>
+        </w:rPr>
+        <w:t>+"====&gt; "+d1.j);</w:t>
+      </w:r>
+    </w:p>
+    <w:p>
+      <w:pPr>
+        <w:rPr>
+          <w:rFonts w:ascii="Century" w:hAnsi="Century"/>
+          <w:sz w:val="28"/>
+          <w:szCs w:val="28"/>
+          <w:lang w:val="en-US"/>
+        </w:rPr>
+      </w:pPr>
+      <w:proofErr w:type="spellStart"/>
+      <w:r>
+        <w:rPr>
+          <w:rFonts w:ascii="Century" w:hAnsi="Century"/>
+          <w:sz w:val="28"/>
+          <w:szCs w:val="28"/>
+          <w:lang w:val="en-US"/>
+        </w:rPr>
+        <w:t>System.out.println</w:t>
+      </w:r>
+      <w:proofErr w:type="spellEnd"/>
+      <w:r>
+        <w:rPr>
+          <w:rFonts w:ascii="Century" w:hAnsi="Century"/>
+          <w:sz w:val="28"/>
+          <w:szCs w:val="28"/>
+          <w:lang w:val="en-US"/>
+        </w:rPr>
+        <w:t>("</w:t>
+      </w:r>
+      <w:proofErr w:type="spellStart"/>
+      <w:r>
+        <w:rPr>
+          <w:rFonts w:ascii="Century" w:hAnsi="Century"/>
+          <w:sz w:val="28"/>
+          <w:szCs w:val="28"/>
+          <w:lang w:val="en-US"/>
+        </w:rPr>
+        <w:t>DeSerialization</w:t>
+      </w:r>
+      <w:proofErr w:type="spellEnd"/>
+      <w:r>
+        <w:rPr>
+          <w:rFonts w:ascii="Century" w:hAnsi="Century"/>
+          <w:sz w:val="28"/>
+          <w:szCs w:val="28"/>
+          <w:lang w:val="en-US"/>
+        </w:rPr>
+        <w:t xml:space="preserve"> ended");</w:t>
+      </w:r>
+    </w:p>
+    <w:p>
+      <w:pPr>
+        <w:rPr>
+          <w:rFonts w:ascii="Century" w:hAnsi="Century"/>
+          <w:sz w:val="28"/>
+          <w:szCs w:val="28"/>
+          <w:lang w:val="en-US"/>
+        </w:rPr>
+      </w:pPr>
+      <w:r>
+        <w:rPr>
+          <w:rFonts w:ascii="Century" w:hAnsi="Century"/>
+          <w:sz w:val="28"/>
+          <w:szCs w:val="28"/>
+          <w:lang w:val="en-US"/>
+        </w:rPr>
+        <w:t>}</w:t>
+      </w:r>
+    </w:p>
+    <w:p>
+      <w:pPr>
+        <w:rPr>
+          <w:rFonts w:ascii="Century" w:hAnsi="Century"/>
+          <w:sz w:val="28"/>
+          <w:szCs w:val="28"/>
+          <w:lang w:val="en-US"/>
+        </w:rPr>
+      </w:pPr>
+      <w:r>
+        <w:rPr>
+          <w:rFonts w:ascii="Century" w:hAnsi="Century"/>
+          <w:sz w:val="28"/>
+          <w:szCs w:val="28"/>
+          <w:lang w:val="en-US"/>
+        </w:rPr>
+        <w:t>}</w:t>
+      </w:r>
+    </w:p>
+    <w:p>
+      <w:pPr>
+        <w:rPr>
+          <w:rFonts w:ascii="Century" w:hAnsi="Century"/>
+          <w:sz w:val="28"/>
+          <w:szCs w:val="28"/>
+          <w:lang w:val="en-US"/>
+        </w:rPr>
+      </w:pPr>
+      <w:r>
+        <w:rPr>
+          <w:rFonts w:ascii="Century" w:hAnsi="Century"/>
+          <w:sz w:val="28"/>
+          <w:szCs w:val="28"/>
+          <w:lang w:val="en-US"/>
+        </w:rPr>
+        <w:t>Output</w:t>
+      </w:r>
+    </w:p>
+    <w:p>
+      <w:pPr>
+        <w:rPr>
+          <w:rFonts w:ascii="Century" w:hAnsi="Century"/>
+          <w:sz w:val="28"/>
+          <w:szCs w:val="28"/>
+          <w:lang w:val="en-US"/>
+        </w:rPr>
+      </w:pPr>
+      <w:r>
+        <w:rPr>
+          <w:rFonts w:ascii="Century" w:hAnsi="Century"/>
+          <w:sz w:val="28"/>
+          <w:szCs w:val="28"/>
+          <w:lang w:val="en-US"/>
+        </w:rPr>
+        <w:t xml:space="preserve">No </w:t>
+      </w:r>
+      <w:proofErr w:type="spellStart"/>
+      <w:r>
+        <w:rPr>
+          <w:rFonts w:ascii="Century" w:hAnsi="Century"/>
+          <w:sz w:val="28"/>
+          <w:szCs w:val="28"/>
+          <w:lang w:val="en-US"/>
+        </w:rPr>
+        <w:t>arg</w:t>
+      </w:r>
+      <w:proofErr w:type="spellEnd"/>
+      <w:r>
+        <w:rPr>
+          <w:rFonts w:ascii="Century" w:hAnsi="Century"/>
+          <w:sz w:val="28"/>
+          <w:szCs w:val="28"/>
+          <w:lang w:val="en-US"/>
+        </w:rPr>
+        <w:t xml:space="preserve"> Animal constructor</w:t>
+      </w:r>
+    </w:p>
+    <w:p>
+      <w:pPr>
+        <w:rPr>
+          <w:rFonts w:ascii="Century" w:hAnsi="Century"/>
+          <w:sz w:val="28"/>
+          <w:szCs w:val="28"/>
+          <w:lang w:val="en-US"/>
+        </w:rPr>
+      </w:pPr>
+      <w:r>
+        <w:rPr>
+          <w:rFonts w:ascii="Century" w:hAnsi="Century"/>
+          <w:sz w:val="28"/>
+          <w:szCs w:val="28"/>
+          <w:lang w:val="en-US"/>
+        </w:rPr>
+        <w:lastRenderedPageBreak/>
+        <w:t xml:space="preserve">No </w:t>
+      </w:r>
+      <w:proofErr w:type="spellStart"/>
+      <w:r>
+        <w:rPr>
+          <w:rFonts w:ascii="Century" w:hAnsi="Century"/>
+          <w:sz w:val="28"/>
+          <w:szCs w:val="28"/>
+          <w:lang w:val="en-US"/>
+        </w:rPr>
+        <w:t>arg</w:t>
+      </w:r>
+      <w:proofErr w:type="spellEnd"/>
+      <w:r>
+        <w:rPr>
+          <w:rFonts w:ascii="Century" w:hAnsi="Century"/>
+          <w:sz w:val="28"/>
+          <w:szCs w:val="28"/>
+          <w:lang w:val="en-US"/>
+        </w:rPr>
+        <w:t xml:space="preserve"> Dog constructor</w:t>
+      </w:r>
+    </w:p>
+    <w:p>
+      <w:pPr>
+        <w:rPr>
+          <w:rFonts w:ascii="Century" w:hAnsi="Century"/>
+          <w:sz w:val="28"/>
+          <w:szCs w:val="28"/>
+          <w:lang w:val="en-US"/>
+        </w:rPr>
+      </w:pPr>
+      <w:r>
+        <w:rPr>
+          <w:rFonts w:ascii="Century" w:hAnsi="Century"/>
+          <w:sz w:val="28"/>
+          <w:szCs w:val="28"/>
+          <w:lang w:val="en-US"/>
+        </w:rPr>
+        <w:t>Serialization started</w:t>
+      </w:r>
+    </w:p>
+    <w:p>
+      <w:pPr>
+        <w:rPr>
+          <w:rFonts w:ascii="Century" w:hAnsi="Century"/>
+          <w:sz w:val="28"/>
+          <w:szCs w:val="28"/>
+          <w:lang w:val="en-US"/>
+        </w:rPr>
+      </w:pPr>
+      <w:r>
+        <w:rPr>
+          <w:rFonts w:ascii="Century" w:hAnsi="Century"/>
+          <w:sz w:val="28"/>
+          <w:szCs w:val="28"/>
+          <w:lang w:val="en-US"/>
+        </w:rPr>
+        <w:t>Serialization ended</w:t>
+      </w:r>
+    </w:p>
+    <w:p>
+      <w:pPr>
+        <w:rPr>
+          <w:rFonts w:ascii="Century" w:hAnsi="Century"/>
+          <w:sz w:val="28"/>
+          <w:szCs w:val="28"/>
+          <w:lang w:val="en-US"/>
+        </w:rPr>
+      </w:pPr>
+      <w:r>
+        <w:rPr>
+          <w:rFonts w:ascii="Century" w:hAnsi="Century"/>
+          <w:sz w:val="28"/>
+          <w:szCs w:val="28"/>
+          <w:lang w:val="en-US"/>
+        </w:rPr>
+        <w:t>******************************</w:t>
+      </w:r>
+    </w:p>
+    <w:p>
+      <w:pPr>
+        <w:rPr>
+          <w:rFonts w:ascii="Century" w:hAnsi="Century"/>
+          <w:sz w:val="28"/>
+          <w:szCs w:val="28"/>
+          <w:lang w:val="en-US"/>
+        </w:rPr>
+      </w:pPr>
+      <w:proofErr w:type="spellStart"/>
+      <w:r>
+        <w:rPr>
+          <w:rFonts w:ascii="Century" w:hAnsi="Century"/>
+          <w:sz w:val="28"/>
+          <w:szCs w:val="28"/>
+          <w:lang w:val="en-US"/>
+        </w:rPr>
+        <w:t>DeSerialization</w:t>
+      </w:r>
+      <w:proofErr w:type="spellEnd"/>
+      <w:r>
+        <w:rPr>
+          <w:rFonts w:ascii="Century" w:hAnsi="Century"/>
+          <w:sz w:val="28"/>
+          <w:szCs w:val="28"/>
+          <w:lang w:val="en-US"/>
+        </w:rPr>
+        <w:t xml:space="preserve"> started</w:t>
+      </w:r>
+    </w:p>
+    <w:p>
+      <w:pPr>
+        <w:rPr>
+          <w:rFonts w:ascii="Century" w:hAnsi="Century"/>
+          <w:sz w:val="28"/>
+          <w:szCs w:val="28"/>
+          <w:lang w:val="en-US"/>
+        </w:rPr>
+      </w:pPr>
+      <w:r>
+        <w:rPr>
+          <w:rFonts w:ascii="Century" w:hAnsi="Century"/>
+          <w:sz w:val="28"/>
+          <w:szCs w:val="28"/>
+          <w:lang w:val="en-US"/>
+        </w:rPr>
+        <w:t xml:space="preserve">No </w:t>
+      </w:r>
+      <w:proofErr w:type="spellStart"/>
+      <w:r>
+        <w:rPr>
+          <w:rFonts w:ascii="Century" w:hAnsi="Century"/>
+          <w:sz w:val="28"/>
+          <w:szCs w:val="28"/>
+          <w:lang w:val="en-US"/>
+        </w:rPr>
+        <w:t>arg</w:t>
+      </w:r>
+      <w:proofErr w:type="spellEnd"/>
+      <w:r>
+        <w:rPr>
+          <w:rFonts w:ascii="Century" w:hAnsi="Century"/>
+          <w:sz w:val="28"/>
+          <w:szCs w:val="28"/>
+          <w:lang w:val="en-US"/>
+        </w:rPr>
+        <w:t xml:space="preserve"> Animal constructor</w:t>
+      </w:r>
+    </w:p>
+    <w:p>
+      <w:pPr>
+        <w:rPr>
+          <w:rFonts w:ascii="Century" w:hAnsi="Century"/>
+          <w:sz w:val="28"/>
+          <w:szCs w:val="28"/>
+          <w:lang w:val="en-US"/>
+        </w:rPr>
+      </w:pPr>
+      <w:r>
+        <w:rPr>
+          <w:rFonts w:ascii="Century" w:hAnsi="Century"/>
+          <w:sz w:val="28"/>
+          <w:szCs w:val="28"/>
+          <w:lang w:val="en-US"/>
+        </w:rPr>
+        <w:t>10====&gt; 999</w:t>
+      </w:r>
+    </w:p>
+    <w:p>
+      <w:pPr>
+        <w:rPr>
+          <w:rFonts w:ascii="Century" w:hAnsi="Century"/>
+          <w:sz w:val="28"/>
+          <w:szCs w:val="28"/>
+          <w:lang w:val="en-US"/>
+        </w:rPr>
+      </w:pPr>
+      <w:proofErr w:type="spellStart"/>
+      <w:r>
+        <w:rPr>
+          <w:rFonts w:ascii="Century" w:hAnsi="Century"/>
+          <w:sz w:val="28"/>
+          <w:szCs w:val="28"/>
+          <w:lang w:val="en-US"/>
+        </w:rPr>
+        <w:t>DeSerialization</w:t>
+      </w:r>
+      <w:proofErr w:type="spellEnd"/>
+      <w:r>
+        <w:rPr>
+          <w:rFonts w:ascii="Century" w:hAnsi="Century"/>
+          <w:sz w:val="28"/>
+          <w:szCs w:val="28"/>
+          <w:lang w:val="en-US"/>
+        </w:rPr>
+        <w:t xml:space="preserve"> ended</w:t>
+      </w:r>
     </w:p>
     <w:p>
       <w:pPr>
@@ -12338,7 +16421,7 @@
 </file>
 
 <file path=word/styles.xml><?xml version="1.0" encoding="utf-8"?>
-<w:styles xmlns:mc="http://schemas.openxmlformats.org/markup-compatibility/2006" xmlns:r="http://schemas.openxmlformats.org/officeDocument/2006/relationships" xmlns:w="http://schemas.openxmlformats.org/wordprocessingml/2006/main" xmlns:w14="http://schemas.microsoft.com/office/word/2010/wordml" xmlns:w15="http://schemas.microsoft.com/office/word/2012/wordml" xmlns:w16cex="http://schemas.microsoft.com/office/word/2018/wordml/cex" xmlns:w16cid="http://schemas.microsoft.com/office/word/2016/wordml/cid" xmlns:w16="http://schemas.microsoft.com/office/word/2018/wordml" xmlns:w16se="http://schemas.microsoft.com/office/word/2015/wordml/symex" mc:Ignorable="w14 w15 w16se w16cid w16 w16cex">
+<w:styles xmlns:mc="http://schemas.openxmlformats.org/markup-compatibility/2006" xmlns:r="http://schemas.openxmlformats.org/officeDocument/2006/relationships" xmlns:w="http://schemas.openxmlformats.org/wordprocessingml/2006/main" xmlns:w14="http://schemas.microsoft.com/office/word/2010/wordml" xmlns:w15="http://schemas.microsoft.com/office/word/2012/wordml" xmlns:w16cex="http://schemas.microsoft.com/office/word/2018/wordml/cex" xmlns:w16cid="http://schemas.microsoft.com/office/word/2016/wordml/cid" xmlns:w16="http://schemas.microsoft.com/office/word/2018/wordml" xmlns:w16sdtdh="http://schemas.microsoft.com/office/word/2020/wordml/sdtdatahash" xmlns:w16se="http://schemas.microsoft.com/office/word/2015/wordml/symex" mc:Ignorable="w14 w15 w16se w16cid w16 w16cex w16sdtdh">
   <w:docDefaults>
     <w:rPrDefault>
       <w:rPr>
